--- a/02-09 Feb Encapsulation/Encapsulation.docx
+++ b/02-09 Feb Encapsulation/Encapsulation.docx
@@ -1,6 +1,6 @@
 
 <file path=word/document.xml><?xml version="1.0" encoding="utf-8"?>
-<w:document xmlns:ve="http://schemas.openxmlformats.org/markup-compatibility/2006" xmlns:o="urn:schemas-microsoft-com:office:office" xmlns:r="http://schemas.openxmlformats.org/officeDocument/2006/relationships" xmlns:m="http://schemas.openxmlformats.org/officeDocument/2006/math" xmlns:v="urn:schemas-microsoft-com:vml" xmlns:wp="http://schemas.openxmlformats.org/drawingml/2006/wordprocessingDrawing" xmlns:w10="urn:schemas-microsoft-com:office:word" xmlns:w="http://schemas.openxmlformats.org/wordprocessingml/2006/main" xmlns:wne="http://schemas.microsoft.com/office/word/2006/wordml">
+<w:document xmlns:wpc="http://schemas.microsoft.com/office/word/2010/wordprocessingCanvas" xmlns:cx="http://schemas.microsoft.com/office/drawing/2014/chartex" xmlns:cx1="http://schemas.microsoft.com/office/drawing/2015/9/8/chartex" xmlns:cx2="http://schemas.microsoft.com/office/drawing/2015/10/21/chartex" xmlns:cx3="http://schemas.microsoft.com/office/drawing/2016/5/9/chartex" xmlns:cx4="http://schemas.microsoft.com/office/drawing/2016/5/10/chartex" xmlns:cx5="http://schemas.microsoft.com/office/drawing/2016/5/11/chartex" xmlns:cx6="http://schemas.microsoft.com/office/drawing/2016/5/12/chartex" xmlns:cx7="http://schemas.microsoft.com/office/drawing/2016/5/13/chartex" xmlns:cx8="http://schemas.microsoft.com/office/drawing/2016/5/14/chartex" xmlns:mc="http://schemas.openxmlformats.org/markup-compatibility/2006" xmlns:aink="http://schemas.microsoft.com/office/drawing/2016/ink" xmlns:am3d="http://schemas.microsoft.com/office/drawing/2017/model3d" xmlns:o="urn:schemas-microsoft-com:office:office" xmlns:r="http://schemas.openxmlformats.org/officeDocument/2006/relationships" xmlns:m="http://schemas.openxmlformats.org/officeDocument/2006/math" xmlns:v="urn:schemas-microsoft-com:vml" xmlns:wp14="http://schemas.microsoft.com/office/word/2010/wordprocessingDrawing" xmlns:wp="http://schemas.openxmlformats.org/drawingml/2006/wordprocessingDrawing" xmlns:w10="urn:schemas-microsoft-com:office:word" xmlns:w="http://schemas.openxmlformats.org/wordprocessingml/2006/main" xmlns:w14="http://schemas.microsoft.com/office/word/2010/wordml" xmlns:w15="http://schemas.microsoft.com/office/word/2012/wordml" xmlns:w16cid="http://schemas.microsoft.com/office/word/2016/wordml/cid" xmlns:w16se="http://schemas.microsoft.com/office/word/2015/wordml/symex" xmlns:wpg="http://schemas.microsoft.com/office/word/2010/wordprocessingGroup" xmlns:wpi="http://schemas.microsoft.com/office/word/2010/wordprocessingInk" xmlns:wne="http://schemas.microsoft.com/office/word/2006/wordml" xmlns:wps="http://schemas.microsoft.com/office/word/2010/wordprocessingShape" mc:Ignorable="w14 w15 w16se w16cid wp14">
   <w:body>
     <w:p>
       <w:pPr>
@@ -9,10 +9,67 @@
           <w:ilvl w:val="0"/>
           <w:numId w:val="1"/>
         </w:numPr>
-      </w:pPr>
-      <w:r>
+        <w:rPr>
+          <w:b/>
+          <w:bCs/>
+        </w:rPr>
+      </w:pPr>
+      <w:r>
+        <w:rPr>
+          <w:b/>
+          <w:bCs/>
+        </w:rPr>
         <w:t>What is Encapsulation in Java? Why is it called Data hiding?</w:t>
       </w:r>
+    </w:p>
+    <w:p>
+      <w:pPr>
+        <w:pStyle w:val="ListParagraph"/>
+      </w:pPr>
+      <w:r>
+        <w:rPr>
+          <w:b/>
+          <w:bCs/>
+        </w:rPr>
+        <w:t>Ans.</w:t>
+      </w:r>
+      <w:r>
+        <w:t xml:space="preserve"> Binding of data and corresponding methods into a single unit is called “Encapsulation”.</w:t>
+      </w:r>
+    </w:p>
+    <w:p>
+      <w:pPr>
+        <w:pStyle w:val="ListParagraph"/>
+      </w:pPr>
+      <w:r>
+        <w:t>Every member inside the class</w:t>
+      </w:r>
+      <w:bookmarkStart w:id="0" w:name="_GoBack"/>
+      <w:bookmarkEnd w:id="0"/>
+      <w:r>
+        <w:t xml:space="preserve"> should be declared as private, and to access this private date we need to have setter and getter methods.</w:t>
+      </w:r>
+    </w:p>
+    <w:p>
+      <w:pPr>
+        <w:pStyle w:val="ListParagraph"/>
+      </w:pPr>
+      <w:r>
+        <w:t xml:space="preserve">By using private </w:t>
+      </w:r>
+      <w:proofErr w:type="gramStart"/>
+      <w:r>
+        <w:t>modifiers</w:t>
+      </w:r>
+      <w:proofErr w:type="gramEnd"/>
+      <w:r>
+        <w:t xml:space="preserve"> we can implement “data hiding”.</w:t>
+      </w:r>
+    </w:p>
+    <w:p>
+      <w:pPr>
+        <w:pStyle w:val="ListParagraph"/>
+      </w:pPr>
     </w:p>
     <w:p>
       <w:pPr>
@@ -21,10 +78,70 @@
           <w:ilvl w:val="0"/>
           <w:numId w:val="1"/>
         </w:numPr>
-      </w:pPr>
-      <w:r>
+        <w:rPr>
+          <w:b/>
+          <w:bCs/>
+        </w:rPr>
+      </w:pPr>
+      <w:r>
+        <w:rPr>
+          <w:b/>
+          <w:bCs/>
+        </w:rPr>
         <w:t>What are the important features of Encapsulation?</w:t>
       </w:r>
+    </w:p>
+    <w:p>
+      <w:pPr>
+        <w:pStyle w:val="ListParagraph"/>
+      </w:pPr>
+      <w:r>
+        <w:rPr>
+          <w:b/>
+          <w:bCs/>
+        </w:rPr>
+        <w:t>Ans.</w:t>
+      </w:r>
+      <w:r>
+        <w:t xml:space="preserve"> </w:t>
+      </w:r>
+      <w:proofErr w:type="spellStart"/>
+      <w:r>
+        <w:t>i</w:t>
+      </w:r>
+      <w:proofErr w:type="spellEnd"/>
+      <w:r>
+        <w:t>) we can achieve security</w:t>
+      </w:r>
+    </w:p>
+    <w:p>
+      <w:pPr>
+        <w:pStyle w:val="ListParagraph"/>
+      </w:pPr>
+      <w:r>
+        <w:t>ii) Easy to improve</w:t>
+      </w:r>
+    </w:p>
+    <w:p>
+      <w:pPr>
+        <w:pStyle w:val="ListParagraph"/>
+      </w:pPr>
+      <w:r>
+        <w:t>iii) Easy to maintain</w:t>
+      </w:r>
+    </w:p>
+    <w:p>
+      <w:pPr>
+        <w:pStyle w:val="ListParagraph"/>
+      </w:pPr>
+      <w:r>
+        <w:t>iv) Code reusability</w:t>
+      </w:r>
+    </w:p>
+    <w:p>
+      <w:pPr>
+        <w:pStyle w:val="ListParagraph"/>
+      </w:pPr>
     </w:p>
     <w:p>
       <w:pPr>
@@ -33,10 +150,191 @@
           <w:ilvl w:val="0"/>
           <w:numId w:val="1"/>
         </w:numPr>
-      </w:pPr>
-      <w:r>
-        <w:t>What are getter and setter methods in Java Explain with an example?</w:t>
-      </w:r>
+        <w:rPr>
+          <w:b/>
+          <w:bCs/>
+        </w:rPr>
+      </w:pPr>
+      <w:r>
+        <w:rPr>
+          <w:b/>
+          <w:bCs/>
+        </w:rPr>
+        <w:t xml:space="preserve">What </w:t>
+      </w:r>
+      <w:proofErr w:type="gramStart"/>
+      <w:r>
+        <w:rPr>
+          <w:b/>
+          <w:bCs/>
+        </w:rPr>
+        <w:t>are</w:t>
+      </w:r>
+      <w:proofErr w:type="gramEnd"/>
+      <w:r>
+        <w:rPr>
+          <w:b/>
+          <w:bCs/>
+        </w:rPr>
+        <w:t xml:space="preserve"> getter and setter methods in Java Explain with an example?</w:t>
+      </w:r>
+    </w:p>
+    <w:p>
+      <w:pPr>
+        <w:pStyle w:val="ListParagraph"/>
+        <w:rPr>
+          <w:b/>
+          <w:bCs/>
+        </w:rPr>
+      </w:pPr>
+      <w:r>
+        <w:rPr>
+          <w:b/>
+          <w:bCs/>
+        </w:rPr>
+        <w:t xml:space="preserve">Ans. </w:t>
+      </w:r>
+    </w:p>
+    <w:p>
+      <w:pPr>
+        <w:pStyle w:val="ListParagraph"/>
+        <w:rPr>
+          <w:b/>
+          <w:bCs/>
+        </w:rPr>
+      </w:pPr>
+      <w:r>
+        <w:rPr>
+          <w:b/>
+          <w:bCs/>
+        </w:rPr>
+        <w:t xml:space="preserve">Setter methods are used to set the value to the instance variables of the class. </w:t>
+      </w:r>
+    </w:p>
+    <w:p>
+      <w:pPr>
+        <w:pStyle w:val="ListParagraph"/>
+      </w:pPr>
+      <w:r>
+        <w:t>Syntax for setter method</w:t>
+      </w:r>
+      <w:r>
+        <w:t>:</w:t>
+      </w:r>
+      <w:r>
+        <w:t xml:space="preserve">   </w:t>
+      </w:r>
+    </w:p>
+    <w:p>
+      <w:pPr>
+        <w:pStyle w:val="ListParagraph"/>
+      </w:pPr>
+      <w:r>
+        <w:t>a. compulsory the method name should start with set.   </w:t>
+      </w:r>
+    </w:p>
+    <w:p>
+      <w:pPr>
+        <w:pStyle w:val="ListParagraph"/>
+      </w:pPr>
+      <w:r>
+        <w:t>b. it should be public.   </w:t>
+      </w:r>
+    </w:p>
+    <w:p>
+      <w:pPr>
+        <w:pStyle w:val="ListParagraph"/>
+      </w:pPr>
+      <w:r>
+        <w:t>c. return type should be void.    </w:t>
+      </w:r>
+    </w:p>
+    <w:p>
+      <w:pPr>
+        <w:pStyle w:val="ListParagraph"/>
+      </w:pPr>
+      <w:r>
+        <w:t>d. compulsorily it should have some argument.</w:t>
+      </w:r>
+    </w:p>
+    <w:p>
+      <w:pPr>
+        <w:pStyle w:val="ListParagraph"/>
+        <w:rPr>
+          <w:b/>
+          <w:bCs/>
+        </w:rPr>
+      </w:pPr>
+    </w:p>
+    <w:p>
+      <w:pPr>
+        <w:pStyle w:val="ListParagraph"/>
+      </w:pPr>
+      <w:r>
+        <w:rPr>
+          <w:b/>
+          <w:bCs/>
+        </w:rPr>
+        <w:t>Getter methods are used to get the value from the instance variables of the class.</w:t>
+      </w:r>
+      <w:r>
+        <w:t xml:space="preserve"> </w:t>
+      </w:r>
+    </w:p>
+    <w:p>
+      <w:pPr>
+        <w:pStyle w:val="ListParagraph"/>
+      </w:pPr>
+      <w:r>
+        <w:t>Syntax for getter method</w:t>
+      </w:r>
+      <w:r>
+        <w:t>:</w:t>
+      </w:r>
+      <w:r>
+        <w:t xml:space="preserve">   </w:t>
+      </w:r>
+    </w:p>
+    <w:p>
+      <w:pPr>
+        <w:pStyle w:val="ListParagraph"/>
+      </w:pPr>
+      <w:r>
+        <w:t>a. compulsory the method name should start with get.   </w:t>
+      </w:r>
+    </w:p>
+    <w:p>
+      <w:pPr>
+        <w:pStyle w:val="ListParagraph"/>
+      </w:pPr>
+      <w:r>
+        <w:t>b. it should be public.   </w:t>
+      </w:r>
+    </w:p>
+    <w:p>
+      <w:pPr>
+        <w:pStyle w:val="ListParagraph"/>
+      </w:pPr>
+      <w:r>
+        <w:t>c. return type should not be void.    </w:t>
+      </w:r>
+    </w:p>
+    <w:p>
+      <w:pPr>
+        <w:pStyle w:val="ListParagraph"/>
+      </w:pPr>
+      <w:r>
+        <w:t>d. compulsorily it should not have any argument.</w:t>
+      </w:r>
+    </w:p>
+    <w:p>
+      <w:pPr>
+        <w:pStyle w:val="ListParagraph"/>
+        <w:rPr>
+          <w:b/>
+          <w:bCs/>
+        </w:rPr>
+      </w:pPr>
     </w:p>
     <w:p>
       <w:pPr>
@@ -45,9 +343,216 @@
           <w:ilvl w:val="0"/>
           <w:numId w:val="1"/>
         </w:numPr>
-      </w:pPr>
-      <w:r>
+        <w:rPr>
+          <w:b/>
+          <w:bCs/>
+        </w:rPr>
+      </w:pPr>
+      <w:r>
+        <w:rPr>
+          <w:b/>
+          <w:bCs/>
+        </w:rPr>
         <w:t>What is the use of this keyword explain with an example.</w:t>
+      </w:r>
+    </w:p>
+    <w:p>
+      <w:pPr>
+        <w:pStyle w:val="ListParagraph"/>
+      </w:pPr>
+      <w:r>
+        <w:rPr>
+          <w:b/>
+          <w:bCs/>
+        </w:rPr>
+        <w:t>Ans.</w:t>
+      </w:r>
+      <w:r>
+        <w:t xml:space="preserve"> “This”</w:t>
+      </w:r>
+      <w:r>
+        <w:t xml:space="preserve"> keyword would always point to current object, and </w:t>
+      </w:r>
+      <w:r>
+        <w:t>“T</w:t>
+      </w:r>
+      <w:r>
+        <w:t>his</w:t>
+      </w:r>
+      <w:r>
+        <w:t>”</w:t>
+      </w:r>
+      <w:r>
+        <w:t xml:space="preserve"> variable would hold the address the active object </w:t>
+      </w:r>
+      <w:proofErr w:type="gramStart"/>
+      <w:r>
+        <w:t>present</w:t>
+      </w:r>
+      <w:proofErr w:type="gramEnd"/>
+      <w:r>
+        <w:t xml:space="preserve"> in the heap memory.</w:t>
+      </w:r>
+    </w:p>
+    <w:p>
+      <w:pPr>
+        <w:pStyle w:val="ListParagraph"/>
+      </w:pPr>
+    </w:p>
+    <w:p>
+      <w:pPr>
+        <w:pStyle w:val="ListParagraph"/>
+      </w:pPr>
+      <w:r>
+        <w:t>Example</w:t>
+      </w:r>
+      <w:r>
+        <w:t>:</w:t>
+      </w:r>
+      <w:r>
+        <w:t xml:space="preserve">  </w:t>
+      </w:r>
+    </w:p>
+    <w:p>
+      <w:pPr>
+        <w:pStyle w:val="ListParagraph"/>
+      </w:pPr>
+      <w:r>
+        <w:t xml:space="preserve">public class </w:t>
+      </w:r>
+      <w:proofErr w:type="gramStart"/>
+      <w:r>
+        <w:t>Student{</w:t>
+      </w:r>
+      <w:proofErr w:type="gramEnd"/>
+    </w:p>
+    <w:p>
+      <w:pPr>
+        <w:pStyle w:val="ListParagraph"/>
+      </w:pPr>
+      <w:r>
+        <w:t xml:space="preserve">                private </w:t>
+      </w:r>
+      <w:proofErr w:type="spellStart"/>
+      <w:r>
+        <w:t>boolean</w:t>
+      </w:r>
+      <w:proofErr w:type="spellEnd"/>
+      <w:r>
+        <w:t xml:space="preserve"> married;</w:t>
+      </w:r>
+    </w:p>
+    <w:p>
+      <w:pPr>
+        <w:pStyle w:val="ListParagraph"/>
+      </w:pPr>
+      <w:r>
+        <w:t xml:space="preserve">                public void </w:t>
+      </w:r>
+      <w:proofErr w:type="spellStart"/>
+      <w:proofErr w:type="gramStart"/>
+      <w:r>
+        <w:t>setMarried</w:t>
+      </w:r>
+      <w:proofErr w:type="spellEnd"/>
+      <w:r>
+        <w:t>(</w:t>
+      </w:r>
+      <w:proofErr w:type="gramEnd"/>
+      <w:r>
+        <w:t xml:space="preserve">Boolean </w:t>
+      </w:r>
+      <w:r>
+        <w:t>married){</w:t>
+      </w:r>
+    </w:p>
+    <w:p>
+      <w:pPr>
+        <w:pStyle w:val="ListParagraph"/>
+      </w:pPr>
+      <w:r>
+        <w:t xml:space="preserve">                      </w:t>
+      </w:r>
+      <w:proofErr w:type="spellStart"/>
+      <w:proofErr w:type="gramStart"/>
+      <w:r>
+        <w:t>this.married</w:t>
+      </w:r>
+      <w:proofErr w:type="spellEnd"/>
+      <w:proofErr w:type="gramEnd"/>
+      <w:r>
+        <w:t>=married;</w:t>
+      </w:r>
+    </w:p>
+    <w:p>
+      <w:pPr>
+        <w:pStyle w:val="ListParagraph"/>
+      </w:pPr>
+      <w:r>
+        <w:t xml:space="preserve">               }       </w:t>
+      </w:r>
+    </w:p>
+    <w:p>
+      <w:pPr>
+        <w:pStyle w:val="ListParagraph"/>
+        <w:ind w:firstLine="720"/>
+      </w:pPr>
+      <w:r>
+        <w:t xml:space="preserve">public </w:t>
+      </w:r>
+      <w:proofErr w:type="spellStart"/>
+      <w:r>
+        <w:t>boolean</w:t>
+      </w:r>
+      <w:proofErr w:type="spellEnd"/>
+      <w:r>
+        <w:t xml:space="preserve"> </w:t>
+      </w:r>
+      <w:proofErr w:type="spellStart"/>
+      <w:proofErr w:type="gramStart"/>
+      <w:r>
+        <w:t>isMarried</w:t>
+      </w:r>
+      <w:proofErr w:type="spellEnd"/>
+      <w:r>
+        <w:t>(</w:t>
+      </w:r>
+      <w:proofErr w:type="gramEnd"/>
+      <w:r>
+        <w:t>)(){</w:t>
+      </w:r>
+    </w:p>
+    <w:p>
+      <w:pPr>
+        <w:pStyle w:val="ListParagraph"/>
+      </w:pPr>
+      <w:r>
+        <w:t xml:space="preserve"> </w:t>
+      </w:r>
+      <w:r>
+        <w:tab/>
+      </w:r>
+      <w:r>
+        <w:tab/>
+      </w:r>
+      <w:r>
+        <w:t>return married;</w:t>
+      </w:r>
+    </w:p>
+    <w:p>
+      <w:pPr>
+        <w:pStyle w:val="ListParagraph"/>
+      </w:pPr>
+      <w:r>
+        <w:t xml:space="preserve">                }  </w:t>
+      </w:r>
+    </w:p>
+    <w:p>
+      <w:pPr>
+        <w:pStyle w:val="ListParagraph"/>
+      </w:pPr>
+      <w:r>
+        <w:t>}</w:t>
       </w:r>
     </w:p>
     <w:p>
@@ -57,10 +562,148 @@
           <w:ilvl w:val="0"/>
           <w:numId w:val="1"/>
         </w:numPr>
-      </w:pPr>
-      <w:r>
+        <w:rPr>
+          <w:b/>
+          <w:bCs/>
+        </w:rPr>
+      </w:pPr>
+      <w:r>
+        <w:rPr>
+          <w:b/>
+          <w:bCs/>
+        </w:rPr>
+        <w:lastRenderedPageBreak/>
         <w:t>What is the advantage of Encapsulation?</w:t>
       </w:r>
+    </w:p>
+    <w:p>
+      <w:pPr>
+        <w:pStyle w:val="ListParagraph"/>
+        <w:rPr>
+          <w:b/>
+          <w:bCs/>
+        </w:rPr>
+      </w:pPr>
+      <w:r>
+        <w:rPr>
+          <w:b/>
+          <w:bCs/>
+        </w:rPr>
+        <w:t xml:space="preserve">Ans. </w:t>
+      </w:r>
+    </w:p>
+    <w:p>
+      <w:pPr>
+        <w:pStyle w:val="ListParagraph"/>
+        <w:numPr>
+          <w:ilvl w:val="0"/>
+          <w:numId w:val="3"/>
+        </w:numPr>
+        <w:rPr>
+          <w:lang w:val="en-IN"/>
+        </w:rPr>
+      </w:pPr>
+      <w:r>
+        <w:rPr>
+          <w:lang w:val="en-IN"/>
+        </w:rPr>
+        <w:t xml:space="preserve">Data Protection: Encapsulation ensures that data is protected from direct access and modification by external entities. </w:t>
+      </w:r>
+    </w:p>
+    <w:p>
+      <w:pPr>
+        <w:pStyle w:val="ListParagraph"/>
+        <w:numPr>
+          <w:ilvl w:val="0"/>
+          <w:numId w:val="3"/>
+        </w:numPr>
+        <w:rPr>
+          <w:lang w:val="en-IN"/>
+        </w:rPr>
+      </w:pPr>
+      <w:r>
+        <w:rPr>
+          <w:lang w:val="en-IN"/>
+        </w:rPr>
+        <w:t xml:space="preserve">Modularity: Encapsulation promotes modularity by grouping related data and methods into a single unit, known as a class. Modularity enhances code readability, reusability, and maintainability, as changes made to one encapsulated class are less likely to impact other parts of the program. </w:t>
+      </w:r>
+    </w:p>
+    <w:p>
+      <w:pPr>
+        <w:pStyle w:val="ListParagraph"/>
+        <w:numPr>
+          <w:ilvl w:val="0"/>
+          <w:numId w:val="3"/>
+        </w:numPr>
+        <w:rPr>
+          <w:lang w:val="en-IN"/>
+        </w:rPr>
+      </w:pPr>
+      <w:r>
+        <w:rPr>
+          <w:lang w:val="en-IN"/>
+        </w:rPr>
+        <w:t>Code Reusability: Encapsulation supports code reusability by encapsulating reusable functionality within a class. Once encapsulated, an object can be instantiated and used in multiple parts of a program without duplicating code.</w:t>
+      </w:r>
+    </w:p>
+    <w:p>
+      <w:pPr>
+        <w:pStyle w:val="ListParagraph"/>
+        <w:numPr>
+          <w:ilvl w:val="0"/>
+          <w:numId w:val="3"/>
+        </w:numPr>
+        <w:rPr>
+          <w:lang w:val="en-IN"/>
+        </w:rPr>
+      </w:pPr>
+      <w:r>
+        <w:rPr>
+          <w:lang w:val="en-IN"/>
+        </w:rPr>
+        <w:t xml:space="preserve">Information Hiding: Encapsulation hides the internal implementation details of a class and provides a well-defined interface to interact with the object. This helps to manage the complexity of the codebase and reduces dependencies between different parts of the program. </w:t>
+      </w:r>
+    </w:p>
+    <w:p>
+      <w:pPr>
+        <w:pStyle w:val="ListParagraph"/>
+        <w:numPr>
+          <w:ilvl w:val="0"/>
+          <w:numId w:val="3"/>
+        </w:numPr>
+        <w:rPr>
+          <w:lang w:val="en-IN"/>
+        </w:rPr>
+      </w:pPr>
+      <w:r>
+        <w:rPr>
+          <w:lang w:val="en-IN"/>
+        </w:rPr>
+        <w:t>Security and Access Control: Encapsulation allows for fine-grained control over access to data and methods. By marking certain members as private or protected, encapsulation prevents unauthorized access and modification from external classes. This provides a level of security and helps maintain data integrity. Access to encapsulated data is only allowed through public methods, enabling the class to enforce necessary checks and restrictions.</w:t>
+      </w:r>
+    </w:p>
+    <w:p>
+      <w:pPr>
+        <w:pStyle w:val="ListParagraph"/>
+        <w:numPr>
+          <w:ilvl w:val="0"/>
+          <w:numId w:val="3"/>
+        </w:numPr>
+        <w:rPr>
+          <w:lang w:val="en-IN"/>
+        </w:rPr>
+      </w:pPr>
+      <w:r>
+        <w:rPr>
+          <w:lang w:val="en-IN"/>
+        </w:rPr>
+        <w:t>Evolution and Maintenance: Encapsulation makes it easier to modify and maintain code over time. The internal implementation details of a class can be changed without affecting other parts of the program that rely on the class. This concept is known as "encapsulation provides a stable interface," meaning that the external contract (public methods) remains consistent even if the internal implementation changes. This flexibility allows for more agile development, easier bug fixing, and seamless evolution of the codebase.</w:t>
+      </w:r>
+    </w:p>
+    <w:p>
+      <w:pPr>
+        <w:pStyle w:val="ListParagraph"/>
+      </w:pPr>
     </w:p>
     <w:p>
       <w:pPr>
@@ -69,9 +712,790 @@
           <w:ilvl w:val="0"/>
           <w:numId w:val="1"/>
         </w:numPr>
-      </w:pPr>
-      <w:r>
+        <w:rPr>
+          <w:b/>
+          <w:bCs/>
+        </w:rPr>
+      </w:pPr>
+      <w:r>
+        <w:rPr>
+          <w:b/>
+          <w:bCs/>
+        </w:rPr>
         <w:t>How to achieve encapsulation in Java? Give an example.</w:t>
+      </w:r>
+    </w:p>
+    <w:p>
+      <w:pPr>
+        <w:pStyle w:val="ListParagraph"/>
+      </w:pPr>
+      <w:r>
+        <w:rPr>
+          <w:b/>
+          <w:bCs/>
+        </w:rPr>
+        <w:t>Ans.</w:t>
+      </w:r>
+      <w:r>
+        <w:t xml:space="preserve"> E</w:t>
+      </w:r>
+      <w:r>
+        <w:t>ncapsulation is achieved by using access modifiers (such as private, protected, and public)</w:t>
+      </w:r>
+      <w:r>
+        <w:t xml:space="preserve"> </w:t>
+      </w:r>
+      <w:r>
+        <w:t>to control the visibility and accessibility of class members (fields and methods).</w:t>
+      </w:r>
+    </w:p>
+    <w:p>
+      <w:pPr>
+        <w:pStyle w:val="ListParagraph"/>
+        <w:rPr>
+          <w:lang w:val="en-IN"/>
+        </w:rPr>
+      </w:pPr>
+      <w:r>
+        <w:rPr>
+          <w:lang w:val="en-IN"/>
+        </w:rPr>
+        <w:t>E.g.</w:t>
+      </w:r>
+    </w:p>
+    <w:p>
+      <w:pPr>
+        <w:pStyle w:val="ListParagraph"/>
+        <w:rPr>
+          <w:lang w:val="en-IN"/>
+        </w:rPr>
+      </w:pPr>
+    </w:p>
+    <w:p>
+      <w:pPr>
+        <w:pStyle w:val="ListParagraph"/>
+        <w:rPr>
+          <w:lang w:val="en-IN"/>
+        </w:rPr>
+      </w:pPr>
+      <w:r>
+        <w:rPr>
+          <w:lang w:val="en-IN"/>
+        </w:rPr>
+        <w:t>public class Person {</w:t>
+      </w:r>
+    </w:p>
+    <w:p>
+      <w:pPr>
+        <w:pStyle w:val="ListParagraph"/>
+        <w:rPr>
+          <w:lang w:val="en-IN"/>
+        </w:rPr>
+      </w:pPr>
+      <w:r>
+        <w:rPr>
+          <w:lang w:val="en-IN"/>
+        </w:rPr>
+        <w:t xml:space="preserve">    private String name;</w:t>
+      </w:r>
+    </w:p>
+    <w:p>
+      <w:pPr>
+        <w:pStyle w:val="ListParagraph"/>
+        <w:rPr>
+          <w:lang w:val="en-IN"/>
+        </w:rPr>
+      </w:pPr>
+      <w:r>
+        <w:rPr>
+          <w:lang w:val="en-IN"/>
+        </w:rPr>
+        <w:t xml:space="preserve">    private int age;</w:t>
+      </w:r>
+    </w:p>
+    <w:p>
+      <w:pPr>
+        <w:pStyle w:val="ListParagraph"/>
+        <w:rPr>
+          <w:lang w:val="en-IN"/>
+        </w:rPr>
+      </w:pPr>
+    </w:p>
+    <w:p>
+      <w:pPr>
+        <w:pStyle w:val="ListParagraph"/>
+        <w:rPr>
+          <w:lang w:val="en-IN"/>
+        </w:rPr>
+      </w:pPr>
+      <w:r>
+        <w:rPr>
+          <w:lang w:val="en-IN"/>
+        </w:rPr>
+        <w:t xml:space="preserve">    public String </w:t>
+      </w:r>
+      <w:proofErr w:type="spellStart"/>
+      <w:proofErr w:type="gramStart"/>
+      <w:r>
+        <w:rPr>
+          <w:lang w:val="en-IN"/>
+        </w:rPr>
+        <w:t>getName</w:t>
+      </w:r>
+      <w:proofErr w:type="spellEnd"/>
+      <w:r>
+        <w:rPr>
+          <w:lang w:val="en-IN"/>
+        </w:rPr>
+        <w:t>(</w:t>
+      </w:r>
+      <w:proofErr w:type="gramEnd"/>
+      <w:r>
+        <w:rPr>
+          <w:lang w:val="en-IN"/>
+        </w:rPr>
+        <w:t>) {</w:t>
+      </w:r>
+    </w:p>
+    <w:p>
+      <w:pPr>
+        <w:pStyle w:val="ListParagraph"/>
+        <w:rPr>
+          <w:lang w:val="en-IN"/>
+        </w:rPr>
+      </w:pPr>
+      <w:r>
+        <w:rPr>
+          <w:lang w:val="en-IN"/>
+        </w:rPr>
+        <w:t xml:space="preserve">        return name;</w:t>
+      </w:r>
+    </w:p>
+    <w:p>
+      <w:pPr>
+        <w:pStyle w:val="ListParagraph"/>
+        <w:rPr>
+          <w:lang w:val="en-IN"/>
+        </w:rPr>
+      </w:pPr>
+      <w:r>
+        <w:rPr>
+          <w:lang w:val="en-IN"/>
+        </w:rPr>
+        <w:t xml:space="preserve">    }</w:t>
+      </w:r>
+    </w:p>
+    <w:p>
+      <w:pPr>
+        <w:pStyle w:val="ListParagraph"/>
+        <w:rPr>
+          <w:lang w:val="en-IN"/>
+        </w:rPr>
+      </w:pPr>
+    </w:p>
+    <w:p>
+      <w:pPr>
+        <w:pStyle w:val="ListParagraph"/>
+        <w:rPr>
+          <w:lang w:val="en-IN"/>
+        </w:rPr>
+      </w:pPr>
+      <w:r>
+        <w:rPr>
+          <w:lang w:val="en-IN"/>
+        </w:rPr>
+        <w:lastRenderedPageBreak/>
+        <w:t xml:space="preserve">    public void </w:t>
+      </w:r>
+      <w:proofErr w:type="spellStart"/>
+      <w:proofErr w:type="gramStart"/>
+      <w:r>
+        <w:rPr>
+          <w:lang w:val="en-IN"/>
+        </w:rPr>
+        <w:t>setName</w:t>
+      </w:r>
+      <w:proofErr w:type="spellEnd"/>
+      <w:r>
+        <w:rPr>
+          <w:lang w:val="en-IN"/>
+        </w:rPr>
+        <w:t>(</w:t>
+      </w:r>
+      <w:proofErr w:type="gramEnd"/>
+      <w:r>
+        <w:rPr>
+          <w:lang w:val="en-IN"/>
+        </w:rPr>
+        <w:t xml:space="preserve">String </w:t>
+      </w:r>
+      <w:proofErr w:type="spellStart"/>
+      <w:r>
+        <w:rPr>
+          <w:lang w:val="en-IN"/>
+        </w:rPr>
+        <w:t>newName</w:t>
+      </w:r>
+      <w:proofErr w:type="spellEnd"/>
+      <w:r>
+        <w:rPr>
+          <w:lang w:val="en-IN"/>
+        </w:rPr>
+        <w:t>) {</w:t>
+      </w:r>
+    </w:p>
+    <w:p>
+      <w:pPr>
+        <w:pStyle w:val="ListParagraph"/>
+        <w:rPr>
+          <w:lang w:val="en-IN"/>
+        </w:rPr>
+      </w:pPr>
+      <w:r>
+        <w:rPr>
+          <w:lang w:val="en-IN"/>
+        </w:rPr>
+        <w:t xml:space="preserve">        name = </w:t>
+      </w:r>
+      <w:proofErr w:type="spellStart"/>
+      <w:r>
+        <w:rPr>
+          <w:lang w:val="en-IN"/>
+        </w:rPr>
+        <w:t>newName</w:t>
+      </w:r>
+      <w:proofErr w:type="spellEnd"/>
+      <w:r>
+        <w:rPr>
+          <w:lang w:val="en-IN"/>
+        </w:rPr>
+        <w:t>;</w:t>
+      </w:r>
+    </w:p>
+    <w:p>
+      <w:pPr>
+        <w:pStyle w:val="ListParagraph"/>
+        <w:rPr>
+          <w:lang w:val="en-IN"/>
+        </w:rPr>
+      </w:pPr>
+      <w:r>
+        <w:rPr>
+          <w:lang w:val="en-IN"/>
+        </w:rPr>
+        <w:t xml:space="preserve">    }</w:t>
+      </w:r>
+    </w:p>
+    <w:p>
+      <w:pPr>
+        <w:pStyle w:val="ListParagraph"/>
+        <w:rPr>
+          <w:lang w:val="en-IN"/>
+        </w:rPr>
+      </w:pPr>
+    </w:p>
+    <w:p>
+      <w:pPr>
+        <w:pStyle w:val="ListParagraph"/>
+        <w:rPr>
+          <w:lang w:val="en-IN"/>
+        </w:rPr>
+      </w:pPr>
+      <w:r>
+        <w:rPr>
+          <w:lang w:val="en-IN"/>
+        </w:rPr>
+        <w:t xml:space="preserve">    public int </w:t>
+      </w:r>
+      <w:proofErr w:type="spellStart"/>
+      <w:proofErr w:type="gramStart"/>
+      <w:r>
+        <w:rPr>
+          <w:lang w:val="en-IN"/>
+        </w:rPr>
+        <w:t>getAge</w:t>
+      </w:r>
+      <w:proofErr w:type="spellEnd"/>
+      <w:r>
+        <w:rPr>
+          <w:lang w:val="en-IN"/>
+        </w:rPr>
+        <w:t>(</w:t>
+      </w:r>
+      <w:proofErr w:type="gramEnd"/>
+      <w:r>
+        <w:rPr>
+          <w:lang w:val="en-IN"/>
+        </w:rPr>
+        <w:t>) {</w:t>
+      </w:r>
+    </w:p>
+    <w:p>
+      <w:pPr>
+        <w:pStyle w:val="ListParagraph"/>
+        <w:rPr>
+          <w:lang w:val="en-IN"/>
+        </w:rPr>
+      </w:pPr>
+      <w:r>
+        <w:rPr>
+          <w:lang w:val="en-IN"/>
+        </w:rPr>
+        <w:t xml:space="preserve">        return age;</w:t>
+      </w:r>
+    </w:p>
+    <w:p>
+      <w:pPr>
+        <w:pStyle w:val="ListParagraph"/>
+        <w:rPr>
+          <w:lang w:val="en-IN"/>
+        </w:rPr>
+      </w:pPr>
+      <w:r>
+        <w:rPr>
+          <w:lang w:val="en-IN"/>
+        </w:rPr>
+        <w:t xml:space="preserve">    }</w:t>
+      </w:r>
+    </w:p>
+    <w:p>
+      <w:pPr>
+        <w:pStyle w:val="ListParagraph"/>
+        <w:rPr>
+          <w:lang w:val="en-IN"/>
+        </w:rPr>
+      </w:pPr>
+    </w:p>
+    <w:p>
+      <w:pPr>
+        <w:pStyle w:val="ListParagraph"/>
+        <w:rPr>
+          <w:lang w:val="en-IN"/>
+        </w:rPr>
+      </w:pPr>
+      <w:r>
+        <w:rPr>
+          <w:lang w:val="en-IN"/>
+        </w:rPr>
+        <w:t xml:space="preserve">    public void </w:t>
+      </w:r>
+      <w:proofErr w:type="spellStart"/>
+      <w:proofErr w:type="gramStart"/>
+      <w:r>
+        <w:rPr>
+          <w:lang w:val="en-IN"/>
+        </w:rPr>
+        <w:t>setAge</w:t>
+      </w:r>
+      <w:proofErr w:type="spellEnd"/>
+      <w:r>
+        <w:rPr>
+          <w:lang w:val="en-IN"/>
+        </w:rPr>
+        <w:t>(</w:t>
+      </w:r>
+      <w:proofErr w:type="gramEnd"/>
+      <w:r>
+        <w:rPr>
+          <w:lang w:val="en-IN"/>
+        </w:rPr>
+        <w:t xml:space="preserve">int </w:t>
+      </w:r>
+      <w:proofErr w:type="spellStart"/>
+      <w:r>
+        <w:rPr>
+          <w:lang w:val="en-IN"/>
+        </w:rPr>
+        <w:t>newAge</w:t>
+      </w:r>
+      <w:proofErr w:type="spellEnd"/>
+      <w:r>
+        <w:rPr>
+          <w:lang w:val="en-IN"/>
+        </w:rPr>
+        <w:t>) {</w:t>
+      </w:r>
+    </w:p>
+    <w:p>
+      <w:pPr>
+        <w:pStyle w:val="ListParagraph"/>
+        <w:rPr>
+          <w:lang w:val="en-IN"/>
+        </w:rPr>
+      </w:pPr>
+      <w:r>
+        <w:rPr>
+          <w:lang w:val="en-IN"/>
+        </w:rPr>
+        <w:t xml:space="preserve">        if (</w:t>
+      </w:r>
+      <w:proofErr w:type="spellStart"/>
+      <w:r>
+        <w:rPr>
+          <w:lang w:val="en-IN"/>
+        </w:rPr>
+        <w:t>newAge</w:t>
+      </w:r>
+      <w:proofErr w:type="spellEnd"/>
+      <w:r>
+        <w:rPr>
+          <w:lang w:val="en-IN"/>
+        </w:rPr>
+        <w:t xml:space="preserve"> &gt;= 0) {</w:t>
+      </w:r>
+    </w:p>
+    <w:p>
+      <w:pPr>
+        <w:pStyle w:val="ListParagraph"/>
+        <w:rPr>
+          <w:lang w:val="en-IN"/>
+        </w:rPr>
+      </w:pPr>
+      <w:r>
+        <w:rPr>
+          <w:lang w:val="en-IN"/>
+        </w:rPr>
+        <w:t xml:space="preserve">            age = </w:t>
+      </w:r>
+      <w:proofErr w:type="spellStart"/>
+      <w:r>
+        <w:rPr>
+          <w:lang w:val="en-IN"/>
+        </w:rPr>
+        <w:t>newAge</w:t>
+      </w:r>
+      <w:proofErr w:type="spellEnd"/>
+      <w:r>
+        <w:rPr>
+          <w:lang w:val="en-IN"/>
+        </w:rPr>
+        <w:t>;</w:t>
+      </w:r>
+    </w:p>
+    <w:p>
+      <w:pPr>
+        <w:pStyle w:val="ListParagraph"/>
+        <w:rPr>
+          <w:lang w:val="en-IN"/>
+        </w:rPr>
+      </w:pPr>
+      <w:r>
+        <w:rPr>
+          <w:lang w:val="en-IN"/>
+        </w:rPr>
+        <w:t xml:space="preserve">        }</w:t>
+      </w:r>
+    </w:p>
+    <w:p>
+      <w:pPr>
+        <w:pStyle w:val="ListParagraph"/>
+        <w:rPr>
+          <w:lang w:val="en-IN"/>
+        </w:rPr>
+      </w:pPr>
+      <w:r>
+        <w:rPr>
+          <w:lang w:val="en-IN"/>
+        </w:rPr>
+        <w:t xml:space="preserve">    }</w:t>
+      </w:r>
+    </w:p>
+    <w:p>
+      <w:pPr>
+        <w:pStyle w:val="ListParagraph"/>
+        <w:rPr>
+          <w:lang w:val="en-IN"/>
+        </w:rPr>
+      </w:pPr>
+      <w:r>
+        <w:rPr>
+          <w:lang w:val="en-IN"/>
+        </w:rPr>
+        <w:t>}</w:t>
+      </w:r>
+    </w:p>
+    <w:p>
+      <w:pPr>
+        <w:pStyle w:val="ListParagraph"/>
+      </w:pPr>
+    </w:p>
+    <w:p>
+      <w:pPr>
+        <w:pStyle w:val="ListParagraph"/>
+        <w:rPr>
+          <w:lang w:val="en-IN"/>
+        </w:rPr>
+      </w:pPr>
+      <w:r>
+        <w:rPr>
+          <w:lang w:val="en-IN"/>
+        </w:rPr>
+        <w:t>public class Main {</w:t>
+      </w:r>
+    </w:p>
+    <w:p>
+      <w:pPr>
+        <w:pStyle w:val="ListParagraph"/>
+        <w:rPr>
+          <w:lang w:val="en-IN"/>
+        </w:rPr>
+      </w:pPr>
+      <w:r>
+        <w:rPr>
+          <w:lang w:val="en-IN"/>
+        </w:rPr>
+        <w:t xml:space="preserve">    public static void </w:t>
+      </w:r>
+      <w:proofErr w:type="gramStart"/>
+      <w:r>
+        <w:rPr>
+          <w:lang w:val="en-IN"/>
+        </w:rPr>
+        <w:t>main(</w:t>
+      </w:r>
+      <w:proofErr w:type="gramEnd"/>
+      <w:r>
+        <w:rPr>
+          <w:lang w:val="en-IN"/>
+        </w:rPr>
+        <w:t xml:space="preserve">String[] </w:t>
+      </w:r>
+      <w:proofErr w:type="spellStart"/>
+      <w:r>
+        <w:rPr>
+          <w:lang w:val="en-IN"/>
+        </w:rPr>
+        <w:t>args</w:t>
+      </w:r>
+      <w:proofErr w:type="spellEnd"/>
+      <w:r>
+        <w:rPr>
+          <w:lang w:val="en-IN"/>
+        </w:rPr>
+        <w:t>) {</w:t>
+      </w:r>
+    </w:p>
+    <w:p>
+      <w:pPr>
+        <w:pStyle w:val="ListParagraph"/>
+        <w:rPr>
+          <w:lang w:val="en-IN"/>
+        </w:rPr>
+      </w:pPr>
+      <w:r>
+        <w:rPr>
+          <w:lang w:val="en-IN"/>
+        </w:rPr>
+        <w:t xml:space="preserve">        Person </w:t>
+      </w:r>
+      <w:proofErr w:type="spellStart"/>
+      <w:r>
+        <w:rPr>
+          <w:lang w:val="en-IN"/>
+        </w:rPr>
+        <w:t>person</w:t>
+      </w:r>
+      <w:proofErr w:type="spellEnd"/>
+      <w:r>
+        <w:rPr>
+          <w:lang w:val="en-IN"/>
+        </w:rPr>
+        <w:t xml:space="preserve"> = new </w:t>
+      </w:r>
+      <w:proofErr w:type="gramStart"/>
+      <w:r>
+        <w:rPr>
+          <w:lang w:val="en-IN"/>
+        </w:rPr>
+        <w:t>Person(</w:t>
+      </w:r>
+      <w:proofErr w:type="gramEnd"/>
+      <w:r>
+        <w:rPr>
+          <w:lang w:val="en-IN"/>
+        </w:rPr>
+        <w:t>);</w:t>
+      </w:r>
+    </w:p>
+    <w:p>
+      <w:pPr>
+        <w:pStyle w:val="ListParagraph"/>
+        <w:rPr>
+          <w:lang w:val="en-IN"/>
+        </w:rPr>
+      </w:pPr>
+      <w:r>
+        <w:rPr>
+          <w:lang w:val="en-IN"/>
+        </w:rPr>
+        <w:t xml:space="preserve">        </w:t>
+      </w:r>
+      <w:proofErr w:type="spellStart"/>
+      <w:proofErr w:type="gramStart"/>
+      <w:r>
+        <w:rPr>
+          <w:lang w:val="en-IN"/>
+        </w:rPr>
+        <w:t>person.setName</w:t>
+      </w:r>
+      <w:proofErr w:type="spellEnd"/>
+      <w:proofErr w:type="gramEnd"/>
+      <w:r>
+        <w:rPr>
+          <w:lang w:val="en-IN"/>
+        </w:rPr>
+        <w:t>("John");</w:t>
+      </w:r>
+    </w:p>
+    <w:p>
+      <w:pPr>
+        <w:pStyle w:val="ListParagraph"/>
+        <w:rPr>
+          <w:lang w:val="en-IN"/>
+        </w:rPr>
+      </w:pPr>
+      <w:r>
+        <w:rPr>
+          <w:lang w:val="en-IN"/>
+        </w:rPr>
+        <w:t xml:space="preserve">        </w:t>
+      </w:r>
+      <w:proofErr w:type="spellStart"/>
+      <w:proofErr w:type="gramStart"/>
+      <w:r>
+        <w:rPr>
+          <w:lang w:val="en-IN"/>
+        </w:rPr>
+        <w:t>person.setAge</w:t>
+      </w:r>
+      <w:proofErr w:type="spellEnd"/>
+      <w:proofErr w:type="gramEnd"/>
+      <w:r>
+        <w:rPr>
+          <w:lang w:val="en-IN"/>
+        </w:rPr>
+        <w:t>(25);</w:t>
+      </w:r>
+    </w:p>
+    <w:p>
+      <w:pPr>
+        <w:pStyle w:val="ListParagraph"/>
+        <w:rPr>
+          <w:lang w:val="en-IN"/>
+        </w:rPr>
+      </w:pPr>
+    </w:p>
+    <w:p>
+      <w:pPr>
+        <w:pStyle w:val="ListParagraph"/>
+        <w:rPr>
+          <w:lang w:val="en-IN"/>
+        </w:rPr>
+      </w:pPr>
+      <w:r>
+        <w:rPr>
+          <w:lang w:val="en-IN"/>
+        </w:rPr>
+        <w:t xml:space="preserve">        </w:t>
+      </w:r>
+      <w:proofErr w:type="spellStart"/>
+      <w:r>
+        <w:rPr>
+          <w:lang w:val="en-IN"/>
+        </w:rPr>
+        <w:t>System.out.println</w:t>
+      </w:r>
+      <w:proofErr w:type="spellEnd"/>
+      <w:r>
+        <w:rPr>
+          <w:lang w:val="en-IN"/>
+        </w:rPr>
+        <w:t xml:space="preserve">("Name: " + </w:t>
+      </w:r>
+      <w:proofErr w:type="spellStart"/>
+      <w:proofErr w:type="gramStart"/>
+      <w:r>
+        <w:rPr>
+          <w:lang w:val="en-IN"/>
+        </w:rPr>
+        <w:t>person.getName</w:t>
+      </w:r>
+      <w:proofErr w:type="spellEnd"/>
+      <w:proofErr w:type="gramEnd"/>
+      <w:r>
+        <w:rPr>
+          <w:lang w:val="en-IN"/>
+        </w:rPr>
+        <w:t>());</w:t>
+      </w:r>
+    </w:p>
+    <w:p>
+      <w:pPr>
+        <w:pStyle w:val="ListParagraph"/>
+        <w:rPr>
+          <w:lang w:val="en-IN"/>
+        </w:rPr>
+      </w:pPr>
+      <w:r>
+        <w:rPr>
+          <w:lang w:val="en-IN"/>
+        </w:rPr>
+        <w:t xml:space="preserve">        </w:t>
+      </w:r>
+      <w:proofErr w:type="spellStart"/>
+      <w:r>
+        <w:rPr>
+          <w:lang w:val="en-IN"/>
+        </w:rPr>
+        <w:t>System.out.println</w:t>
+      </w:r>
+      <w:proofErr w:type="spellEnd"/>
+      <w:r>
+        <w:rPr>
+          <w:lang w:val="en-IN"/>
+        </w:rPr>
+        <w:t xml:space="preserve">("Age: " + </w:t>
+      </w:r>
+      <w:proofErr w:type="spellStart"/>
+      <w:proofErr w:type="gramStart"/>
+      <w:r>
+        <w:rPr>
+          <w:lang w:val="en-IN"/>
+        </w:rPr>
+        <w:t>person.getAge</w:t>
+      </w:r>
+      <w:proofErr w:type="spellEnd"/>
+      <w:proofErr w:type="gramEnd"/>
+      <w:r>
+        <w:rPr>
+          <w:lang w:val="en-IN"/>
+        </w:rPr>
+        <w:t>());</w:t>
+      </w:r>
+    </w:p>
+    <w:p>
+      <w:pPr>
+        <w:pStyle w:val="ListParagraph"/>
+        <w:rPr>
+          <w:lang w:val="en-IN"/>
+        </w:rPr>
+      </w:pPr>
+      <w:r>
+        <w:rPr>
+          <w:lang w:val="en-IN"/>
+        </w:rPr>
+        <w:t xml:space="preserve">    }</w:t>
+      </w:r>
+    </w:p>
+    <w:p>
+      <w:pPr>
+        <w:pStyle w:val="ListParagraph"/>
+      </w:pPr>
+      <w:r>
+        <w:rPr>
+          <w:lang w:val="en-IN"/>
+        </w:rPr>
+        <w:t>}</w:t>
       </w:r>
     </w:p>
     <w:sectPr>
@@ -85,8 +1509,121 @@
 </file>
 
 <file path=word/numbering.xml><?xml version="1.0" encoding="utf-8"?>
-<w:numbering xmlns:ve="http://schemas.openxmlformats.org/markup-compatibility/2006" xmlns:o="urn:schemas-microsoft-com:office:office" xmlns:r="http://schemas.openxmlformats.org/officeDocument/2006/relationships" xmlns:m="http://schemas.openxmlformats.org/officeDocument/2006/math" xmlns:v="urn:schemas-microsoft-com:vml" xmlns:wp="http://schemas.openxmlformats.org/drawingml/2006/wordprocessingDrawing" xmlns:w10="urn:schemas-microsoft-com:office:word" xmlns:w="http://schemas.openxmlformats.org/wordprocessingml/2006/main" xmlns:wne="http://schemas.microsoft.com/office/word/2006/wordml">
-  <w:abstractNum w:abstractNumId="0">
+<w:numbering xmlns:wpc="http://schemas.microsoft.com/office/word/2010/wordprocessingCanvas" xmlns:cx="http://schemas.microsoft.com/office/drawing/2014/chartex" xmlns:cx1="http://schemas.microsoft.com/office/drawing/2015/9/8/chartex" xmlns:cx2="http://schemas.microsoft.com/office/drawing/2015/10/21/chartex" xmlns:cx3="http://schemas.microsoft.com/office/drawing/2016/5/9/chartex" xmlns:cx4="http://schemas.microsoft.com/office/drawing/2016/5/10/chartex" xmlns:cx5="http://schemas.microsoft.com/office/drawing/2016/5/11/chartex" xmlns:cx6="http://schemas.microsoft.com/office/drawing/2016/5/12/chartex" xmlns:cx7="http://schemas.microsoft.com/office/drawing/2016/5/13/chartex" xmlns:cx8="http://schemas.microsoft.com/office/drawing/2016/5/14/chartex" xmlns:mc="http://schemas.openxmlformats.org/markup-compatibility/2006" xmlns:aink="http://schemas.microsoft.com/office/drawing/2016/ink" xmlns:am3d="http://schemas.microsoft.com/office/drawing/2017/model3d" xmlns:o="urn:schemas-microsoft-com:office:office" xmlns:r="http://schemas.openxmlformats.org/officeDocument/2006/relationships" xmlns:m="http://schemas.openxmlformats.org/officeDocument/2006/math" xmlns:v="urn:schemas-microsoft-com:vml" xmlns:wp14="http://schemas.microsoft.com/office/word/2010/wordprocessingDrawing" xmlns:wp="http://schemas.openxmlformats.org/drawingml/2006/wordprocessingDrawing" xmlns:w10="urn:schemas-microsoft-com:office:word" xmlns:w="http://schemas.openxmlformats.org/wordprocessingml/2006/main" xmlns:w14="http://schemas.microsoft.com/office/word/2010/wordml" xmlns:w15="http://schemas.microsoft.com/office/word/2012/wordml" xmlns:w16cid="http://schemas.microsoft.com/office/word/2016/wordml/cid" xmlns:w16se="http://schemas.microsoft.com/office/word/2015/wordml/symex" xmlns:wpg="http://schemas.microsoft.com/office/word/2010/wordprocessingGroup" xmlns:wpi="http://schemas.microsoft.com/office/word/2010/wordprocessingInk" xmlns:wne="http://schemas.microsoft.com/office/word/2006/wordml" xmlns:wps="http://schemas.microsoft.com/office/word/2010/wordprocessingShape" mc:Ignorable="w14 w15 w16se w16cid wp14">
+  <w:abstractNum w:abstractNumId="0" w15:restartNumberingAfterBreak="0">
+    <w:nsid w:val="4125678C"/>
+    <w:multiLevelType w:val="multilevel"/>
+    <w:tmpl w:val="582CFE5A"/>
+    <w:lvl w:ilvl="0">
+      <w:start w:val="1"/>
+      <w:numFmt w:val="decimal"/>
+      <w:lvlText w:val="%1."/>
+      <w:lvlJc w:val="left"/>
+      <w:pPr>
+        <w:tabs>
+          <w:tab w:val="num" w:pos="720"/>
+        </w:tabs>
+        <w:ind w:left="720" w:hanging="360"/>
+      </w:pPr>
+    </w:lvl>
+    <w:lvl w:ilvl="1" w:tentative="1">
+      <w:start w:val="1"/>
+      <w:numFmt w:val="decimal"/>
+      <w:lvlText w:val="%2."/>
+      <w:lvlJc w:val="left"/>
+      <w:pPr>
+        <w:tabs>
+          <w:tab w:val="num" w:pos="1440"/>
+        </w:tabs>
+        <w:ind w:left="1440" w:hanging="360"/>
+      </w:pPr>
+    </w:lvl>
+    <w:lvl w:ilvl="2" w:tentative="1">
+      <w:start w:val="1"/>
+      <w:numFmt w:val="decimal"/>
+      <w:lvlText w:val="%3."/>
+      <w:lvlJc w:val="left"/>
+      <w:pPr>
+        <w:tabs>
+          <w:tab w:val="num" w:pos="2160"/>
+        </w:tabs>
+        <w:ind w:left="2160" w:hanging="360"/>
+      </w:pPr>
+    </w:lvl>
+    <w:lvl w:ilvl="3" w:tentative="1">
+      <w:start w:val="1"/>
+      <w:numFmt w:val="decimal"/>
+      <w:lvlText w:val="%4."/>
+      <w:lvlJc w:val="left"/>
+      <w:pPr>
+        <w:tabs>
+          <w:tab w:val="num" w:pos="2880"/>
+        </w:tabs>
+        <w:ind w:left="2880" w:hanging="360"/>
+      </w:pPr>
+    </w:lvl>
+    <w:lvl w:ilvl="4" w:tentative="1">
+      <w:start w:val="1"/>
+      <w:numFmt w:val="decimal"/>
+      <w:lvlText w:val="%5."/>
+      <w:lvlJc w:val="left"/>
+      <w:pPr>
+        <w:tabs>
+          <w:tab w:val="num" w:pos="3600"/>
+        </w:tabs>
+        <w:ind w:left="3600" w:hanging="360"/>
+      </w:pPr>
+    </w:lvl>
+    <w:lvl w:ilvl="5" w:tentative="1">
+      <w:start w:val="1"/>
+      <w:numFmt w:val="decimal"/>
+      <w:lvlText w:val="%6."/>
+      <w:lvlJc w:val="left"/>
+      <w:pPr>
+        <w:tabs>
+          <w:tab w:val="num" w:pos="4320"/>
+        </w:tabs>
+        <w:ind w:left="4320" w:hanging="360"/>
+      </w:pPr>
+    </w:lvl>
+    <w:lvl w:ilvl="6" w:tentative="1">
+      <w:start w:val="1"/>
+      <w:numFmt w:val="decimal"/>
+      <w:lvlText w:val="%7."/>
+      <w:lvlJc w:val="left"/>
+      <w:pPr>
+        <w:tabs>
+          <w:tab w:val="num" w:pos="5040"/>
+        </w:tabs>
+        <w:ind w:left="5040" w:hanging="360"/>
+      </w:pPr>
+    </w:lvl>
+    <w:lvl w:ilvl="7" w:tentative="1">
+      <w:start w:val="1"/>
+      <w:numFmt w:val="decimal"/>
+      <w:lvlText w:val="%8."/>
+      <w:lvlJc w:val="left"/>
+      <w:pPr>
+        <w:tabs>
+          <w:tab w:val="num" w:pos="5760"/>
+        </w:tabs>
+        <w:ind w:left="5760" w:hanging="360"/>
+      </w:pPr>
+    </w:lvl>
+    <w:lvl w:ilvl="8" w:tentative="1">
+      <w:start w:val="1"/>
+      <w:numFmt w:val="decimal"/>
+      <w:lvlText w:val="%9."/>
+      <w:lvlJc w:val="left"/>
+      <w:pPr>
+        <w:tabs>
+          <w:tab w:val="num" w:pos="6480"/>
+        </w:tabs>
+        <w:ind w:left="6480" w:hanging="360"/>
+      </w:pPr>
+    </w:lvl>
+  </w:abstractNum>
+  <w:abstractNum w:abstractNumId="1" w15:restartNumberingAfterBreak="0">
     <w:nsid w:val="515E3BDF"/>
     <w:multiLevelType w:val="hybridMultilevel"/>
     <w:tmpl w:val="F938971E"/>
@@ -175,14 +1712,109 @@
       </w:pPr>
     </w:lvl>
   </w:abstractNum>
+  <w:abstractNum w:abstractNumId="2" w15:restartNumberingAfterBreak="0">
+    <w:nsid w:val="7DE05AD7"/>
+    <w:multiLevelType w:val="hybridMultilevel"/>
+    <w:tmpl w:val="0E02A9FE"/>
+    <w:lvl w:ilvl="0" w:tplc="8C82C1FA">
+      <w:start w:val="1"/>
+      <w:numFmt w:val="lowerRoman"/>
+      <w:lvlText w:val="%1)"/>
+      <w:lvlJc w:val="left"/>
+      <w:pPr>
+        <w:ind w:left="1440" w:hanging="720"/>
+      </w:pPr>
+      <w:rPr>
+        <w:rFonts w:hint="default"/>
+      </w:rPr>
+    </w:lvl>
+    <w:lvl w:ilvl="1" w:tplc="40090019" w:tentative="1">
+      <w:start w:val="1"/>
+      <w:numFmt w:val="lowerLetter"/>
+      <w:lvlText w:val="%2."/>
+      <w:lvlJc w:val="left"/>
+      <w:pPr>
+        <w:ind w:left="1800" w:hanging="360"/>
+      </w:pPr>
+    </w:lvl>
+    <w:lvl w:ilvl="2" w:tplc="4009001B" w:tentative="1">
+      <w:start w:val="1"/>
+      <w:numFmt w:val="lowerRoman"/>
+      <w:lvlText w:val="%3."/>
+      <w:lvlJc w:val="right"/>
+      <w:pPr>
+        <w:ind w:left="2520" w:hanging="180"/>
+      </w:pPr>
+    </w:lvl>
+    <w:lvl w:ilvl="3" w:tplc="4009000F" w:tentative="1">
+      <w:start w:val="1"/>
+      <w:numFmt w:val="decimal"/>
+      <w:lvlText w:val="%4."/>
+      <w:lvlJc w:val="left"/>
+      <w:pPr>
+        <w:ind w:left="3240" w:hanging="360"/>
+      </w:pPr>
+    </w:lvl>
+    <w:lvl w:ilvl="4" w:tplc="40090019" w:tentative="1">
+      <w:start w:val="1"/>
+      <w:numFmt w:val="lowerLetter"/>
+      <w:lvlText w:val="%5."/>
+      <w:lvlJc w:val="left"/>
+      <w:pPr>
+        <w:ind w:left="3960" w:hanging="360"/>
+      </w:pPr>
+    </w:lvl>
+    <w:lvl w:ilvl="5" w:tplc="4009001B" w:tentative="1">
+      <w:start w:val="1"/>
+      <w:numFmt w:val="lowerRoman"/>
+      <w:lvlText w:val="%6."/>
+      <w:lvlJc w:val="right"/>
+      <w:pPr>
+        <w:ind w:left="4680" w:hanging="180"/>
+      </w:pPr>
+    </w:lvl>
+    <w:lvl w:ilvl="6" w:tplc="4009000F" w:tentative="1">
+      <w:start w:val="1"/>
+      <w:numFmt w:val="decimal"/>
+      <w:lvlText w:val="%7."/>
+      <w:lvlJc w:val="left"/>
+      <w:pPr>
+        <w:ind w:left="5400" w:hanging="360"/>
+      </w:pPr>
+    </w:lvl>
+    <w:lvl w:ilvl="7" w:tplc="40090019" w:tentative="1">
+      <w:start w:val="1"/>
+      <w:numFmt w:val="lowerLetter"/>
+      <w:lvlText w:val="%8."/>
+      <w:lvlJc w:val="left"/>
+      <w:pPr>
+        <w:ind w:left="6120" w:hanging="360"/>
+      </w:pPr>
+    </w:lvl>
+    <w:lvl w:ilvl="8" w:tplc="4009001B" w:tentative="1">
+      <w:start w:val="1"/>
+      <w:numFmt w:val="lowerRoman"/>
+      <w:lvlText w:val="%9."/>
+      <w:lvlJc w:val="right"/>
+      <w:pPr>
+        <w:ind w:left="6840" w:hanging="180"/>
+      </w:pPr>
+    </w:lvl>
+  </w:abstractNum>
   <w:num w:numId="1">
+    <w:abstractNumId w:val="1"/>
+  </w:num>
+  <w:num w:numId="2">
     <w:abstractNumId w:val="0"/>
+  </w:num>
+  <w:num w:numId="3">
+    <w:abstractNumId w:val="2"/>
   </w:num>
 </w:numbering>
 </file>
 
 <file path=word/styles.xml><?xml version="1.0" encoding="utf-8"?>
-<w:styles xmlns:r="http://schemas.openxmlformats.org/officeDocument/2006/relationships" xmlns:w="http://schemas.openxmlformats.org/wordprocessingml/2006/main">
+<w:styles xmlns:mc="http://schemas.openxmlformats.org/markup-compatibility/2006" xmlns:r="http://schemas.openxmlformats.org/officeDocument/2006/relationships" xmlns:w="http://schemas.openxmlformats.org/wordprocessingml/2006/main" xmlns:w14="http://schemas.microsoft.com/office/word/2010/wordml" xmlns:w15="http://schemas.microsoft.com/office/word/2012/wordml" xmlns:w16cid="http://schemas.microsoft.com/office/word/2016/wordml/cid" xmlns:w16se="http://schemas.microsoft.com/office/word/2015/wordml/symex" mc:Ignorable="w14 w15 w16se w16cid">
   <w:docDefaults>
     <w:rPrDefault>
       <w:rPr>
@@ -197,144 +1829,382 @@
       </w:pPr>
     </w:pPrDefault>
   </w:docDefaults>
-  <w:latentStyles w:defLockedState="0" w:defUIPriority="99" w:defSemiHidden="1" w:defUnhideWhenUsed="1" w:defQFormat="0" w:count="267">
-    <w:lsdException w:name="Normal" w:semiHidden="0" w:uiPriority="0" w:unhideWhenUsed="0" w:qFormat="1"/>
-    <w:lsdException w:name="heading 1" w:semiHidden="0" w:uiPriority="9" w:unhideWhenUsed="0" w:qFormat="1"/>
-    <w:lsdException w:name="heading 2" w:uiPriority="9" w:qFormat="1"/>
-    <w:lsdException w:name="heading 3" w:uiPriority="9" w:qFormat="1"/>
-    <w:lsdException w:name="heading 4" w:uiPriority="9" w:qFormat="1"/>
-    <w:lsdException w:name="heading 5" w:uiPriority="9" w:qFormat="1"/>
-    <w:lsdException w:name="heading 6" w:uiPriority="9" w:qFormat="1"/>
-    <w:lsdException w:name="heading 7" w:uiPriority="9" w:qFormat="1"/>
-    <w:lsdException w:name="heading 8" w:uiPriority="9" w:qFormat="1"/>
-    <w:lsdException w:name="heading 9" w:uiPriority="9" w:qFormat="1"/>
-    <w:lsdException w:name="toc 1" w:uiPriority="39"/>
-    <w:lsdException w:name="toc 2" w:uiPriority="39"/>
-    <w:lsdException w:name="toc 3" w:uiPriority="39"/>
-    <w:lsdException w:name="toc 4" w:uiPriority="39"/>
-    <w:lsdException w:name="toc 5" w:uiPriority="39"/>
-    <w:lsdException w:name="toc 6" w:uiPriority="39"/>
-    <w:lsdException w:name="toc 7" w:uiPriority="39"/>
-    <w:lsdException w:name="toc 8" w:uiPriority="39"/>
-    <w:lsdException w:name="toc 9" w:uiPriority="39"/>
-    <w:lsdException w:name="caption" w:uiPriority="35" w:qFormat="1"/>
-    <w:lsdException w:name="Title" w:semiHidden="0" w:uiPriority="10" w:unhideWhenUsed="0" w:qFormat="1"/>
-    <w:lsdException w:name="Default Paragraph Font" w:uiPriority="1"/>
-    <w:lsdException w:name="Subtitle" w:semiHidden="0" w:uiPriority="11" w:unhideWhenUsed="0" w:qFormat="1"/>
-    <w:lsdException w:name="Strong" w:semiHidden="0" w:uiPriority="22" w:unhideWhenUsed="0" w:qFormat="1"/>
-    <w:lsdException w:name="Emphasis" w:semiHidden="0" w:uiPriority="20" w:unhideWhenUsed="0" w:qFormat="1"/>
-    <w:lsdException w:name="Table Grid" w:semiHidden="0" w:uiPriority="59" w:unhideWhenUsed="0"/>
-    <w:lsdException w:name="Placeholder Text" w:unhideWhenUsed="0"/>
-    <w:lsdException w:name="No Spacing" w:semiHidden="0" w:uiPriority="1" w:unhideWhenUsed="0" w:qFormat="1"/>
-    <w:lsdException w:name="Light Shading" w:semiHidden="0" w:uiPriority="60" w:unhideWhenUsed="0"/>
-    <w:lsdException w:name="Light List" w:semiHidden="0" w:uiPriority="61" w:unhideWhenUsed="0"/>
-    <w:lsdException w:name="Light Grid" w:semiHidden="0" w:uiPriority="62" w:unhideWhenUsed="0"/>
-    <w:lsdException w:name="Medium Shading 1" w:semiHidden="0" w:uiPriority="63" w:unhideWhenUsed="0"/>
-    <w:lsdException w:name="Medium Shading 2" w:semiHidden="0" w:uiPriority="64" w:unhideWhenUsed="0"/>
-    <w:lsdException w:name="Medium List 1" w:semiHidden="0" w:uiPriority="65" w:unhideWhenUsed="0"/>
-    <w:lsdException w:name="Medium List 2" w:semiHidden="0" w:uiPriority="66" w:unhideWhenUsed="0"/>
-    <w:lsdException w:name="Medium Grid 1" w:semiHidden="0" w:uiPriority="67" w:unhideWhenUsed="0"/>
-    <w:lsdException w:name="Medium Grid 2" w:semiHidden="0" w:uiPriority="68" w:unhideWhenUsed="0"/>
-    <w:lsdException w:name="Medium Grid 3" w:semiHidden="0" w:uiPriority="69" w:unhideWhenUsed="0"/>
-    <w:lsdException w:name="Dark List" w:semiHidden="0" w:uiPriority="70" w:unhideWhenUsed="0"/>
-    <w:lsdException w:name="Colorful Shading" w:semiHidden="0" w:uiPriority="71" w:unhideWhenUsed="0"/>
-    <w:lsdException w:name="Colorful List" w:semiHidden="0" w:uiPriority="72" w:unhideWhenUsed="0"/>
-    <w:lsdException w:name="Colorful Grid" w:semiHidden="0" w:uiPriority="73" w:unhideWhenUsed="0"/>
-    <w:lsdException w:name="Light Shading Accent 1" w:semiHidden="0" w:uiPriority="60" w:unhideWhenUsed="0"/>
-    <w:lsdException w:name="Light List Accent 1" w:semiHidden="0" w:uiPriority="61" w:unhideWhenUsed="0"/>
-    <w:lsdException w:name="Light Grid Accent 1" w:semiHidden="0" w:uiPriority="62" w:unhideWhenUsed="0"/>
-    <w:lsdException w:name="Medium Shading 1 Accent 1" w:semiHidden="0" w:uiPriority="63" w:unhideWhenUsed="0"/>
-    <w:lsdException w:name="Medium Shading 2 Accent 1" w:semiHidden="0" w:uiPriority="64" w:unhideWhenUsed="0"/>
-    <w:lsdException w:name="Medium List 1 Accent 1" w:semiHidden="0" w:uiPriority="65" w:unhideWhenUsed="0"/>
-    <w:lsdException w:name="Revision" w:unhideWhenUsed="0"/>
-    <w:lsdException w:name="List Paragraph" w:semiHidden="0" w:uiPriority="34" w:unhideWhenUsed="0" w:qFormat="1"/>
-    <w:lsdException w:name="Quote" w:semiHidden="0" w:uiPriority="29" w:unhideWhenUsed="0" w:qFormat="1"/>
-    <w:lsdException w:name="Intense Quote" w:semiHidden="0" w:uiPriority="30" w:unhideWhenUsed="0" w:qFormat="1"/>
-    <w:lsdException w:name="Medium List 2 Accent 1" w:semiHidden="0" w:uiPriority="66" w:unhideWhenUsed="0"/>
-    <w:lsdException w:name="Medium Grid 1 Accent 1" w:semiHidden="0" w:uiPriority="67" w:unhideWhenUsed="0"/>
-    <w:lsdException w:name="Medium Grid 2 Accent 1" w:semiHidden="0" w:uiPriority="68" w:unhideWhenUsed="0"/>
-    <w:lsdException w:name="Medium Grid 3 Accent 1" w:semiHidden="0" w:uiPriority="69" w:unhideWhenUsed="0"/>
-    <w:lsdException w:name="Dark List Accent 1" w:semiHidden="0" w:uiPriority="70" w:unhideWhenUsed="0"/>
-    <w:lsdException w:name="Colorful Shading Accent 1" w:semiHidden="0" w:uiPriority="71" w:unhideWhenUsed="0"/>
-    <w:lsdException w:name="Colorful List Accent 1" w:semiHidden="0" w:uiPriority="72" w:unhideWhenUsed="0"/>
-    <w:lsdException w:name="Colorful Grid Accent 1" w:semiHidden="0" w:uiPriority="73" w:unhideWhenUsed="0"/>
-    <w:lsdException w:name="Light Shading Accent 2" w:semiHidden="0" w:uiPriority="60" w:unhideWhenUsed="0"/>
-    <w:lsdException w:name="Light List Accent 2" w:semiHidden="0" w:uiPriority="61" w:unhideWhenUsed="0"/>
-    <w:lsdException w:name="Light Grid Accent 2" w:semiHidden="0" w:uiPriority="62" w:unhideWhenUsed="0"/>
-    <w:lsdException w:name="Medium Shading 1 Accent 2" w:semiHidden="0" w:uiPriority="63" w:unhideWhenUsed="0"/>
-    <w:lsdException w:name="Medium Shading 2 Accent 2" w:semiHidden="0" w:uiPriority="64" w:unhideWhenUsed="0"/>
-    <w:lsdException w:name="Medium List 1 Accent 2" w:semiHidden="0" w:uiPriority="65" w:unhideWhenUsed="0"/>
-    <w:lsdException w:name="Medium List 2 Accent 2" w:semiHidden="0" w:uiPriority="66" w:unhideWhenUsed="0"/>
-    <w:lsdException w:name="Medium Grid 1 Accent 2" w:semiHidden="0" w:uiPriority="67" w:unhideWhenUsed="0"/>
-    <w:lsdException w:name="Medium Grid 2 Accent 2" w:semiHidden="0" w:uiPriority="68" w:unhideWhenUsed="0"/>
-    <w:lsdException w:name="Medium Grid 3 Accent 2" w:semiHidden="0" w:uiPriority="69" w:unhideWhenUsed="0"/>
-    <w:lsdException w:name="Dark List Accent 2" w:semiHidden="0" w:uiPriority="70" w:unhideWhenUsed="0"/>
-    <w:lsdException w:name="Colorful Shading Accent 2" w:semiHidden="0" w:uiPriority="71" w:unhideWhenUsed="0"/>
-    <w:lsdException w:name="Colorful List Accent 2" w:semiHidden="0" w:uiPriority="72" w:unhideWhenUsed="0"/>
-    <w:lsdException w:name="Colorful Grid Accent 2" w:semiHidden="0" w:uiPriority="73" w:unhideWhenUsed="0"/>
-    <w:lsdException w:name="Light Shading Accent 3" w:semiHidden="0" w:uiPriority="60" w:unhideWhenUsed="0"/>
-    <w:lsdException w:name="Light List Accent 3" w:semiHidden="0" w:uiPriority="61" w:unhideWhenUsed="0"/>
-    <w:lsdException w:name="Light Grid Accent 3" w:semiHidden="0" w:uiPriority="62" w:unhideWhenUsed="0"/>
-    <w:lsdException w:name="Medium Shading 1 Accent 3" w:semiHidden="0" w:uiPriority="63" w:unhideWhenUsed="0"/>
-    <w:lsdException w:name="Medium Shading 2 Accent 3" w:semiHidden="0" w:uiPriority="64" w:unhideWhenUsed="0"/>
-    <w:lsdException w:name="Medium List 1 Accent 3" w:semiHidden="0" w:uiPriority="65" w:unhideWhenUsed="0"/>
-    <w:lsdException w:name="Medium List 2 Accent 3" w:semiHidden="0" w:uiPriority="66" w:unhideWhenUsed="0"/>
-    <w:lsdException w:name="Medium Grid 1 Accent 3" w:semiHidden="0" w:uiPriority="67" w:unhideWhenUsed="0"/>
-    <w:lsdException w:name="Medium Grid 2 Accent 3" w:semiHidden="0" w:uiPriority="68" w:unhideWhenUsed="0"/>
-    <w:lsdException w:name="Medium Grid 3 Accent 3" w:semiHidden="0" w:uiPriority="69" w:unhideWhenUsed="0"/>
-    <w:lsdException w:name="Dark List Accent 3" w:semiHidden="0" w:uiPriority="70" w:unhideWhenUsed="0"/>
-    <w:lsdException w:name="Colorful Shading Accent 3" w:semiHidden="0" w:uiPriority="71" w:unhideWhenUsed="0"/>
-    <w:lsdException w:name="Colorful List Accent 3" w:semiHidden="0" w:uiPriority="72" w:unhideWhenUsed="0"/>
-    <w:lsdException w:name="Colorful Grid Accent 3" w:semiHidden="0" w:uiPriority="73" w:unhideWhenUsed="0"/>
-    <w:lsdException w:name="Light Shading Accent 4" w:semiHidden="0" w:uiPriority="60" w:unhideWhenUsed="0"/>
-    <w:lsdException w:name="Light List Accent 4" w:semiHidden="0" w:uiPriority="61" w:unhideWhenUsed="0"/>
-    <w:lsdException w:name="Light Grid Accent 4" w:semiHidden="0" w:uiPriority="62" w:unhideWhenUsed="0"/>
-    <w:lsdException w:name="Medium Shading 1 Accent 4" w:semiHidden="0" w:uiPriority="63" w:unhideWhenUsed="0"/>
-    <w:lsdException w:name="Medium Shading 2 Accent 4" w:semiHidden="0" w:uiPriority="64" w:unhideWhenUsed="0"/>
-    <w:lsdException w:name="Medium List 1 Accent 4" w:semiHidden="0" w:uiPriority="65" w:unhideWhenUsed="0"/>
-    <w:lsdException w:name="Medium List 2 Accent 4" w:semiHidden="0" w:uiPriority="66" w:unhideWhenUsed="0"/>
-    <w:lsdException w:name="Medium Grid 1 Accent 4" w:semiHidden="0" w:uiPriority="67" w:unhideWhenUsed="0"/>
-    <w:lsdException w:name="Medium Grid 2 Accent 4" w:semiHidden="0" w:uiPriority="68" w:unhideWhenUsed="0"/>
-    <w:lsdException w:name="Medium Grid 3 Accent 4" w:semiHidden="0" w:uiPriority="69" w:unhideWhenUsed="0"/>
-    <w:lsdException w:name="Dark List Accent 4" w:semiHidden="0" w:uiPriority="70" w:unhideWhenUsed="0"/>
-    <w:lsdException w:name="Colorful Shading Accent 4" w:semiHidden="0" w:uiPriority="71" w:unhideWhenUsed="0"/>
-    <w:lsdException w:name="Colorful List Accent 4" w:semiHidden="0" w:uiPriority="72" w:unhideWhenUsed="0"/>
-    <w:lsdException w:name="Colorful Grid Accent 4" w:semiHidden="0" w:uiPriority="73" w:unhideWhenUsed="0"/>
-    <w:lsdException w:name="Light Shading Accent 5" w:semiHidden="0" w:uiPriority="60" w:unhideWhenUsed="0"/>
-    <w:lsdException w:name="Light List Accent 5" w:semiHidden="0" w:uiPriority="61" w:unhideWhenUsed="0"/>
-    <w:lsdException w:name="Light Grid Accent 5" w:semiHidden="0" w:uiPriority="62" w:unhideWhenUsed="0"/>
-    <w:lsdException w:name="Medium Shading 1 Accent 5" w:semiHidden="0" w:uiPriority="63" w:unhideWhenUsed="0"/>
-    <w:lsdException w:name="Medium Shading 2 Accent 5" w:semiHidden="0" w:uiPriority="64" w:unhideWhenUsed="0"/>
-    <w:lsdException w:name="Medium List 1 Accent 5" w:semiHidden="0" w:uiPriority="65" w:unhideWhenUsed="0"/>
-    <w:lsdException w:name="Medium List 2 Accent 5" w:semiHidden="0" w:uiPriority="66" w:unhideWhenUsed="0"/>
-    <w:lsdException w:name="Medium Grid 1 Accent 5" w:semiHidden="0" w:uiPriority="67" w:unhideWhenUsed="0"/>
-    <w:lsdException w:name="Medium Grid 2 Accent 5" w:semiHidden="0" w:uiPriority="68" w:unhideWhenUsed="0"/>
-    <w:lsdException w:name="Medium Grid 3 Accent 5" w:semiHidden="0" w:uiPriority="69" w:unhideWhenUsed="0"/>
-    <w:lsdException w:name="Dark List Accent 5" w:semiHidden="0" w:uiPriority="70" w:unhideWhenUsed="0"/>
-    <w:lsdException w:name="Colorful Shading Accent 5" w:semiHidden="0" w:uiPriority="71" w:unhideWhenUsed="0"/>
-    <w:lsdException w:name="Colorful List Accent 5" w:semiHidden="0" w:uiPriority="72" w:unhideWhenUsed="0"/>
-    <w:lsdException w:name="Colorful Grid Accent 5" w:semiHidden="0" w:uiPriority="73" w:unhideWhenUsed="0"/>
-    <w:lsdException w:name="Light Shading Accent 6" w:semiHidden="0" w:uiPriority="60" w:unhideWhenUsed="0"/>
-    <w:lsdException w:name="Light List Accent 6" w:semiHidden="0" w:uiPriority="61" w:unhideWhenUsed="0"/>
-    <w:lsdException w:name="Light Grid Accent 6" w:semiHidden="0" w:uiPriority="62" w:unhideWhenUsed="0"/>
-    <w:lsdException w:name="Medium Shading 1 Accent 6" w:semiHidden="0" w:uiPriority="63" w:unhideWhenUsed="0"/>
-    <w:lsdException w:name="Medium Shading 2 Accent 6" w:semiHidden="0" w:uiPriority="64" w:unhideWhenUsed="0"/>
-    <w:lsdException w:name="Medium List 1 Accent 6" w:semiHidden="0" w:uiPriority="65" w:unhideWhenUsed="0"/>
-    <w:lsdException w:name="Medium List 2 Accent 6" w:semiHidden="0" w:uiPriority="66" w:unhideWhenUsed="0"/>
-    <w:lsdException w:name="Medium Grid 1 Accent 6" w:semiHidden="0" w:uiPriority="67" w:unhideWhenUsed="0"/>
-    <w:lsdException w:name="Medium Grid 2 Accent 6" w:semiHidden="0" w:uiPriority="68" w:unhideWhenUsed="0"/>
-    <w:lsdException w:name="Medium Grid 3 Accent 6" w:semiHidden="0" w:uiPriority="69" w:unhideWhenUsed="0"/>
-    <w:lsdException w:name="Dark List Accent 6" w:semiHidden="0" w:uiPriority="70" w:unhideWhenUsed="0"/>
-    <w:lsdException w:name="Colorful Shading Accent 6" w:semiHidden="0" w:uiPriority="71" w:unhideWhenUsed="0"/>
-    <w:lsdException w:name="Colorful List Accent 6" w:semiHidden="0" w:uiPriority="72" w:unhideWhenUsed="0"/>
-    <w:lsdException w:name="Colorful Grid Accent 6" w:semiHidden="0" w:uiPriority="73" w:unhideWhenUsed="0"/>
-    <w:lsdException w:name="Subtle Emphasis" w:semiHidden="0" w:uiPriority="19" w:unhideWhenUsed="0" w:qFormat="1"/>
-    <w:lsdException w:name="Intense Emphasis" w:semiHidden="0" w:uiPriority="21" w:unhideWhenUsed="0" w:qFormat="1"/>
-    <w:lsdException w:name="Subtle Reference" w:semiHidden="0" w:uiPriority="31" w:unhideWhenUsed="0" w:qFormat="1"/>
-    <w:lsdException w:name="Intense Reference" w:semiHidden="0" w:uiPriority="32" w:unhideWhenUsed="0" w:qFormat="1"/>
-    <w:lsdException w:name="Book Title" w:semiHidden="0" w:uiPriority="33" w:unhideWhenUsed="0" w:qFormat="1"/>
-    <w:lsdException w:name="Bibliography" w:uiPriority="37"/>
-    <w:lsdException w:name="TOC Heading" w:uiPriority="39" w:qFormat="1"/>
+  <w:latentStyles w:defLockedState="0" w:defUIPriority="99" w:defSemiHidden="0" w:defUnhideWhenUsed="0" w:defQFormat="0" w:count="375">
+    <w:lsdException w:name="Normal" w:uiPriority="0" w:qFormat="1"/>
+    <w:lsdException w:name="heading 1" w:uiPriority="9" w:qFormat="1"/>
+    <w:lsdException w:name="heading 2" w:semiHidden="1" w:uiPriority="9" w:unhideWhenUsed="1" w:qFormat="1"/>
+    <w:lsdException w:name="heading 3" w:semiHidden="1" w:uiPriority="9" w:unhideWhenUsed="1" w:qFormat="1"/>
+    <w:lsdException w:name="heading 4" w:semiHidden="1" w:uiPriority="9" w:unhideWhenUsed="1" w:qFormat="1"/>
+    <w:lsdException w:name="heading 5" w:semiHidden="1" w:uiPriority="9" w:unhideWhenUsed="1" w:qFormat="1"/>
+    <w:lsdException w:name="heading 6" w:semiHidden="1" w:uiPriority="9" w:unhideWhenUsed="1" w:qFormat="1"/>
+    <w:lsdException w:name="heading 7" w:semiHidden="1" w:uiPriority="9" w:unhideWhenUsed="1" w:qFormat="1"/>
+    <w:lsdException w:name="heading 8" w:semiHidden="1" w:uiPriority="9" w:unhideWhenUsed="1" w:qFormat="1"/>
+    <w:lsdException w:name="heading 9" w:semiHidden="1" w:uiPriority="9" w:unhideWhenUsed="1" w:qFormat="1"/>
+    <w:lsdException w:name="index 1" w:semiHidden="1" w:unhideWhenUsed="1"/>
+    <w:lsdException w:name="index 2" w:semiHidden="1" w:unhideWhenUsed="1"/>
+    <w:lsdException w:name="index 3" w:semiHidden="1" w:unhideWhenUsed="1"/>
+    <w:lsdException w:name="index 4" w:semiHidden="1" w:unhideWhenUsed="1"/>
+    <w:lsdException w:name="index 5" w:semiHidden="1" w:unhideWhenUsed="1"/>
+    <w:lsdException w:name="index 6" w:semiHidden="1" w:unhideWhenUsed="1"/>
+    <w:lsdException w:name="index 7" w:semiHidden="1" w:unhideWhenUsed="1"/>
+    <w:lsdException w:name="index 8" w:semiHidden="1" w:unhideWhenUsed="1"/>
+    <w:lsdException w:name="index 9" w:semiHidden="1" w:unhideWhenUsed="1"/>
+    <w:lsdException w:name="toc 1" w:semiHidden="1" w:uiPriority="39" w:unhideWhenUsed="1"/>
+    <w:lsdException w:name="toc 2" w:semiHidden="1" w:uiPriority="39" w:unhideWhenUsed="1"/>
+    <w:lsdException w:name="toc 3" w:semiHidden="1" w:uiPriority="39" w:unhideWhenUsed="1"/>
+    <w:lsdException w:name="toc 4" w:semiHidden="1" w:uiPriority="39" w:unhideWhenUsed="1"/>
+    <w:lsdException w:name="toc 5" w:semiHidden="1" w:uiPriority="39" w:unhideWhenUsed="1"/>
+    <w:lsdException w:name="toc 6" w:semiHidden="1" w:uiPriority="39" w:unhideWhenUsed="1"/>
+    <w:lsdException w:name="toc 7" w:semiHidden="1" w:uiPriority="39" w:unhideWhenUsed="1"/>
+    <w:lsdException w:name="toc 8" w:semiHidden="1" w:uiPriority="39" w:unhideWhenUsed="1"/>
+    <w:lsdException w:name="toc 9" w:semiHidden="1" w:uiPriority="39" w:unhideWhenUsed="1"/>
+    <w:lsdException w:name="Normal Indent" w:semiHidden="1" w:unhideWhenUsed="1"/>
+    <w:lsdException w:name="footnote text" w:semiHidden="1" w:unhideWhenUsed="1"/>
+    <w:lsdException w:name="annotation text" w:semiHidden="1" w:unhideWhenUsed="1"/>
+    <w:lsdException w:name="header" w:semiHidden="1" w:unhideWhenUsed="1"/>
+    <w:lsdException w:name="footer" w:semiHidden="1" w:unhideWhenUsed="1"/>
+    <w:lsdException w:name="index heading" w:semiHidden="1" w:unhideWhenUsed="1"/>
+    <w:lsdException w:name="caption" w:semiHidden="1" w:uiPriority="35" w:unhideWhenUsed="1" w:qFormat="1"/>
+    <w:lsdException w:name="table of figures" w:semiHidden="1" w:unhideWhenUsed="1"/>
+    <w:lsdException w:name="envelope address" w:semiHidden="1" w:unhideWhenUsed="1"/>
+    <w:lsdException w:name="envelope return" w:semiHidden="1" w:unhideWhenUsed="1"/>
+    <w:lsdException w:name="footnote reference" w:semiHidden="1" w:unhideWhenUsed="1"/>
+    <w:lsdException w:name="annotation reference" w:semiHidden="1" w:unhideWhenUsed="1"/>
+    <w:lsdException w:name="line number" w:semiHidden="1" w:unhideWhenUsed="1"/>
+    <w:lsdException w:name="page number" w:semiHidden="1" w:unhideWhenUsed="1"/>
+    <w:lsdException w:name="endnote reference" w:semiHidden="1" w:unhideWhenUsed="1"/>
+    <w:lsdException w:name="endnote text" w:semiHidden="1" w:unhideWhenUsed="1"/>
+    <w:lsdException w:name="table of authorities" w:semiHidden="1" w:unhideWhenUsed="1"/>
+    <w:lsdException w:name="macro" w:semiHidden="1" w:unhideWhenUsed="1"/>
+    <w:lsdException w:name="toa heading" w:semiHidden="1" w:unhideWhenUsed="1"/>
+    <w:lsdException w:name="List" w:semiHidden="1" w:unhideWhenUsed="1"/>
+    <w:lsdException w:name="List Bullet" w:semiHidden="1" w:unhideWhenUsed="1"/>
+    <w:lsdException w:name="List Number" w:semiHidden="1" w:unhideWhenUsed="1"/>
+    <w:lsdException w:name="List 2" w:semiHidden="1" w:unhideWhenUsed="1"/>
+    <w:lsdException w:name="List 3" w:semiHidden="1" w:unhideWhenUsed="1"/>
+    <w:lsdException w:name="List 4" w:semiHidden="1" w:unhideWhenUsed="1"/>
+    <w:lsdException w:name="List 5" w:semiHidden="1" w:unhideWhenUsed="1"/>
+    <w:lsdException w:name="List Bullet 2" w:semiHidden="1" w:unhideWhenUsed="1"/>
+    <w:lsdException w:name="List Bullet 3" w:semiHidden="1" w:unhideWhenUsed="1"/>
+    <w:lsdException w:name="List Bullet 4" w:semiHidden="1" w:unhideWhenUsed="1"/>
+    <w:lsdException w:name="List Bullet 5" w:semiHidden="1" w:unhideWhenUsed="1"/>
+    <w:lsdException w:name="List Number 2" w:semiHidden="1" w:unhideWhenUsed="1"/>
+    <w:lsdException w:name="List Number 3" w:semiHidden="1" w:unhideWhenUsed="1"/>
+    <w:lsdException w:name="List Number 4" w:semiHidden="1" w:unhideWhenUsed="1"/>
+    <w:lsdException w:name="List Number 5" w:semiHidden="1" w:unhideWhenUsed="1"/>
+    <w:lsdException w:name="Title" w:uiPriority="10" w:qFormat="1"/>
+    <w:lsdException w:name="Closing" w:semiHidden="1" w:unhideWhenUsed="1"/>
+    <w:lsdException w:name="Signature" w:semiHidden="1" w:unhideWhenUsed="1"/>
+    <w:lsdException w:name="Default Paragraph Font" w:semiHidden="1" w:uiPriority="1" w:unhideWhenUsed="1"/>
+    <w:lsdException w:name="Body Text" w:semiHidden="1" w:unhideWhenUsed="1"/>
+    <w:lsdException w:name="Body Text Indent" w:semiHidden="1" w:unhideWhenUsed="1"/>
+    <w:lsdException w:name="List Continue" w:semiHidden="1" w:unhideWhenUsed="1"/>
+    <w:lsdException w:name="List Continue 2" w:semiHidden="1" w:unhideWhenUsed="1"/>
+    <w:lsdException w:name="List Continue 3" w:semiHidden="1" w:unhideWhenUsed="1"/>
+    <w:lsdException w:name="List Continue 4" w:semiHidden="1" w:unhideWhenUsed="1"/>
+    <w:lsdException w:name="List Continue 5" w:semiHidden="1" w:unhideWhenUsed="1"/>
+    <w:lsdException w:name="Message Header" w:semiHidden="1" w:unhideWhenUsed="1"/>
+    <w:lsdException w:name="Subtitle" w:uiPriority="11" w:qFormat="1"/>
+    <w:lsdException w:name="Salutation" w:semiHidden="1" w:unhideWhenUsed="1"/>
+    <w:lsdException w:name="Date" w:semiHidden="1" w:unhideWhenUsed="1"/>
+    <w:lsdException w:name="Body Text First Indent" w:semiHidden="1" w:unhideWhenUsed="1"/>
+    <w:lsdException w:name="Body Text First Indent 2" w:semiHidden="1" w:unhideWhenUsed="1"/>
+    <w:lsdException w:name="Note Heading" w:semiHidden="1" w:unhideWhenUsed="1"/>
+    <w:lsdException w:name="Body Text 2" w:semiHidden="1" w:unhideWhenUsed="1"/>
+    <w:lsdException w:name="Body Text 3" w:semiHidden="1" w:unhideWhenUsed="1"/>
+    <w:lsdException w:name="Body Text Indent 2" w:semiHidden="1" w:unhideWhenUsed="1"/>
+    <w:lsdException w:name="Body Text Indent 3" w:semiHidden="1" w:unhideWhenUsed="1"/>
+    <w:lsdException w:name="Block Text" w:semiHidden="1" w:unhideWhenUsed="1"/>
+    <w:lsdException w:name="Hyperlink" w:semiHidden="1" w:unhideWhenUsed="1"/>
+    <w:lsdException w:name="FollowedHyperlink" w:semiHidden="1" w:unhideWhenUsed="1"/>
+    <w:lsdException w:name="Strong" w:uiPriority="22" w:qFormat="1"/>
+    <w:lsdException w:name="Emphasis" w:uiPriority="20" w:qFormat="1"/>
+    <w:lsdException w:name="Document Map" w:semiHidden="1" w:unhideWhenUsed="1"/>
+    <w:lsdException w:name="Plain Text" w:semiHidden="1" w:unhideWhenUsed="1"/>
+    <w:lsdException w:name="E-mail Signature" w:semiHidden="1" w:unhideWhenUsed="1"/>
+    <w:lsdException w:name="HTML Top of Form" w:semiHidden="1" w:unhideWhenUsed="1"/>
+    <w:lsdException w:name="HTML Bottom of Form" w:semiHidden="1" w:unhideWhenUsed="1"/>
+    <w:lsdException w:name="Normal (Web)" w:semiHidden="1" w:unhideWhenUsed="1"/>
+    <w:lsdException w:name="HTML Acronym" w:semiHidden="1" w:unhideWhenUsed="1"/>
+    <w:lsdException w:name="HTML Address" w:semiHidden="1" w:unhideWhenUsed="1"/>
+    <w:lsdException w:name="HTML Cite" w:semiHidden="1" w:unhideWhenUsed="1"/>
+    <w:lsdException w:name="HTML Code" w:semiHidden="1" w:unhideWhenUsed="1"/>
+    <w:lsdException w:name="HTML Definition" w:semiHidden="1" w:unhideWhenUsed="1"/>
+    <w:lsdException w:name="HTML Keyboard" w:semiHidden="1" w:unhideWhenUsed="1"/>
+    <w:lsdException w:name="HTML Preformatted" w:semiHidden="1" w:unhideWhenUsed="1"/>
+    <w:lsdException w:name="HTML Sample" w:semiHidden="1" w:unhideWhenUsed="1"/>
+    <w:lsdException w:name="HTML Typewriter" w:semiHidden="1" w:unhideWhenUsed="1"/>
+    <w:lsdException w:name="HTML Variable" w:semiHidden="1" w:unhideWhenUsed="1"/>
+    <w:lsdException w:name="Normal Table" w:semiHidden="1" w:unhideWhenUsed="1"/>
+    <w:lsdException w:name="annotation subject" w:semiHidden="1" w:unhideWhenUsed="1"/>
+    <w:lsdException w:name="No List" w:semiHidden="1" w:unhideWhenUsed="1"/>
+    <w:lsdException w:name="Outline List 1" w:semiHidden="1" w:unhideWhenUsed="1"/>
+    <w:lsdException w:name="Outline List 2" w:semiHidden="1" w:unhideWhenUsed="1"/>
+    <w:lsdException w:name="Outline List 3" w:semiHidden="1" w:unhideWhenUsed="1"/>
+    <w:lsdException w:name="Table Simple 1" w:semiHidden="1" w:unhideWhenUsed="1"/>
+    <w:lsdException w:name="Table Simple 2" w:semiHidden="1" w:unhideWhenUsed="1"/>
+    <w:lsdException w:name="Table Simple 3" w:semiHidden="1" w:unhideWhenUsed="1"/>
+    <w:lsdException w:name="Table Classic 1" w:semiHidden="1" w:unhideWhenUsed="1"/>
+    <w:lsdException w:name="Table Classic 2" w:semiHidden="1" w:unhideWhenUsed="1"/>
+    <w:lsdException w:name="Table Classic 3" w:semiHidden="1" w:unhideWhenUsed="1"/>
+    <w:lsdException w:name="Table Classic 4" w:semiHidden="1" w:unhideWhenUsed="1"/>
+    <w:lsdException w:name="Table Colorful 1" w:semiHidden="1" w:unhideWhenUsed="1"/>
+    <w:lsdException w:name="Table Colorful 2" w:semiHidden="1" w:unhideWhenUsed="1"/>
+    <w:lsdException w:name="Table Colorful 3" w:semiHidden="1" w:unhideWhenUsed="1"/>
+    <w:lsdException w:name="Table Columns 1" w:semiHidden="1" w:unhideWhenUsed="1"/>
+    <w:lsdException w:name="Table Columns 2" w:semiHidden="1" w:unhideWhenUsed="1"/>
+    <w:lsdException w:name="Table Columns 3" w:semiHidden="1" w:unhideWhenUsed="1"/>
+    <w:lsdException w:name="Table Columns 4" w:semiHidden="1" w:unhideWhenUsed="1"/>
+    <w:lsdException w:name="Table Columns 5" w:semiHidden="1" w:unhideWhenUsed="1"/>
+    <w:lsdException w:name="Table Grid 1" w:semiHidden="1" w:unhideWhenUsed="1"/>
+    <w:lsdException w:name="Table Grid 2" w:semiHidden="1" w:unhideWhenUsed="1"/>
+    <w:lsdException w:name="Table Grid 3" w:semiHidden="1" w:unhideWhenUsed="1"/>
+    <w:lsdException w:name="Table Grid 4" w:semiHidden="1" w:unhideWhenUsed="1"/>
+    <w:lsdException w:name="Table Grid 5" w:semiHidden="1" w:unhideWhenUsed="1"/>
+    <w:lsdException w:name="Table Grid 6" w:semiHidden="1" w:unhideWhenUsed="1"/>
+    <w:lsdException w:name="Table Grid 7" w:semiHidden="1" w:unhideWhenUsed="1"/>
+    <w:lsdException w:name="Table Grid 8" w:semiHidden="1" w:unhideWhenUsed="1"/>
+    <w:lsdException w:name="Table List 1" w:semiHidden="1" w:unhideWhenUsed="1"/>
+    <w:lsdException w:name="Table List 2" w:semiHidden="1" w:unhideWhenUsed="1"/>
+    <w:lsdException w:name="Table List 3" w:semiHidden="1" w:unhideWhenUsed="1"/>
+    <w:lsdException w:name="Table List 4" w:semiHidden="1" w:unhideWhenUsed="1"/>
+    <w:lsdException w:name="Table List 5" w:semiHidden="1" w:unhideWhenUsed="1"/>
+    <w:lsdException w:name="Table List 6" w:semiHidden="1" w:unhideWhenUsed="1"/>
+    <w:lsdException w:name="Table List 7" w:semiHidden="1" w:unhideWhenUsed="1"/>
+    <w:lsdException w:name="Table List 8" w:semiHidden="1" w:unhideWhenUsed="1"/>
+    <w:lsdException w:name="Table 3D effects 1" w:semiHidden="1" w:unhideWhenUsed="1"/>
+    <w:lsdException w:name="Table 3D effects 2" w:semiHidden="1" w:unhideWhenUsed="1"/>
+    <w:lsdException w:name="Table 3D effects 3" w:semiHidden="1" w:unhideWhenUsed="1"/>
+    <w:lsdException w:name="Table Contemporary" w:semiHidden="1" w:unhideWhenUsed="1"/>
+    <w:lsdException w:name="Table Elegant" w:semiHidden="1" w:unhideWhenUsed="1"/>
+    <w:lsdException w:name="Table Professional" w:semiHidden="1" w:unhideWhenUsed="1"/>
+    <w:lsdException w:name="Table Subtle 1" w:semiHidden="1" w:unhideWhenUsed="1"/>
+    <w:lsdException w:name="Table Subtle 2" w:semiHidden="1" w:unhideWhenUsed="1"/>
+    <w:lsdException w:name="Table Web 1" w:semiHidden="1" w:unhideWhenUsed="1"/>
+    <w:lsdException w:name="Table Web 2" w:semiHidden="1" w:unhideWhenUsed="1"/>
+    <w:lsdException w:name="Table Web 3" w:semiHidden="1" w:unhideWhenUsed="1"/>
+    <w:lsdException w:name="Balloon Text" w:semiHidden="1" w:unhideWhenUsed="1"/>
+    <w:lsdException w:name="Table Grid" w:semiHidden="1" w:uiPriority="59" w:unhideWhenUsed="1"/>
+    <w:lsdException w:name="Table Theme" w:semiHidden="1" w:unhideWhenUsed="1"/>
+    <w:lsdException w:name="Placeholder Text" w:semiHidden="1"/>
+    <w:lsdException w:name="No Spacing" w:uiPriority="1" w:qFormat="1"/>
+    <w:lsdException w:name="Light Shading" w:uiPriority="60"/>
+    <w:lsdException w:name="Light List" w:uiPriority="61"/>
+    <w:lsdException w:name="Light Grid" w:uiPriority="62"/>
+    <w:lsdException w:name="Medium Shading 1" w:uiPriority="63"/>
+    <w:lsdException w:name="Medium Shading 2" w:uiPriority="64"/>
+    <w:lsdException w:name="Medium List 1" w:uiPriority="65"/>
+    <w:lsdException w:name="Medium List 2" w:uiPriority="66"/>
+    <w:lsdException w:name="Medium Grid 1" w:uiPriority="67"/>
+    <w:lsdException w:name="Medium Grid 2" w:uiPriority="68"/>
+    <w:lsdException w:name="Medium Grid 3" w:uiPriority="69"/>
+    <w:lsdException w:name="Dark List" w:uiPriority="70"/>
+    <w:lsdException w:name="Colorful Shading" w:uiPriority="71"/>
+    <w:lsdException w:name="Colorful List" w:uiPriority="72"/>
+    <w:lsdException w:name="Colorful Grid" w:uiPriority="73"/>
+    <w:lsdException w:name="Light Shading Accent 1" w:uiPriority="60"/>
+    <w:lsdException w:name="Light List Accent 1" w:uiPriority="61"/>
+    <w:lsdException w:name="Light Grid Accent 1" w:uiPriority="62"/>
+    <w:lsdException w:name="Medium Shading 1 Accent 1" w:uiPriority="63"/>
+    <w:lsdException w:name="Medium Shading 2 Accent 1" w:uiPriority="64"/>
+    <w:lsdException w:name="Medium List 1 Accent 1" w:uiPriority="65"/>
+    <w:lsdException w:name="Revision" w:semiHidden="1"/>
+    <w:lsdException w:name="List Paragraph" w:uiPriority="34" w:qFormat="1"/>
+    <w:lsdException w:name="Quote" w:uiPriority="29" w:qFormat="1"/>
+    <w:lsdException w:name="Intense Quote" w:uiPriority="30" w:qFormat="1"/>
+    <w:lsdException w:name="Medium List 2 Accent 1" w:uiPriority="66"/>
+    <w:lsdException w:name="Medium Grid 1 Accent 1" w:uiPriority="67"/>
+    <w:lsdException w:name="Medium Grid 2 Accent 1" w:uiPriority="68"/>
+    <w:lsdException w:name="Medium Grid 3 Accent 1" w:uiPriority="69"/>
+    <w:lsdException w:name="Dark List Accent 1" w:uiPriority="70"/>
+    <w:lsdException w:name="Colorful Shading Accent 1" w:uiPriority="71"/>
+    <w:lsdException w:name="Colorful List Accent 1" w:uiPriority="72"/>
+    <w:lsdException w:name="Colorful Grid Accent 1" w:uiPriority="73"/>
+    <w:lsdException w:name="Light Shading Accent 2" w:uiPriority="60"/>
+    <w:lsdException w:name="Light List Accent 2" w:uiPriority="61"/>
+    <w:lsdException w:name="Light Grid Accent 2" w:uiPriority="62"/>
+    <w:lsdException w:name="Medium Shading 1 Accent 2" w:uiPriority="63"/>
+    <w:lsdException w:name="Medium Shading 2 Accent 2" w:uiPriority="64"/>
+    <w:lsdException w:name="Medium List 1 Accent 2" w:uiPriority="65"/>
+    <w:lsdException w:name="Medium List 2 Accent 2" w:uiPriority="66"/>
+    <w:lsdException w:name="Medium Grid 1 Accent 2" w:uiPriority="67"/>
+    <w:lsdException w:name="Medium Grid 2 Accent 2" w:uiPriority="68"/>
+    <w:lsdException w:name="Medium Grid 3 Accent 2" w:uiPriority="69"/>
+    <w:lsdException w:name="Dark List Accent 2" w:uiPriority="70"/>
+    <w:lsdException w:name="Colorful Shading Accent 2" w:uiPriority="71"/>
+    <w:lsdException w:name="Colorful List Accent 2" w:uiPriority="72"/>
+    <w:lsdException w:name="Colorful Grid Accent 2" w:uiPriority="73"/>
+    <w:lsdException w:name="Light Shading Accent 3" w:uiPriority="60"/>
+    <w:lsdException w:name="Light List Accent 3" w:uiPriority="61"/>
+    <w:lsdException w:name="Light Grid Accent 3" w:uiPriority="62"/>
+    <w:lsdException w:name="Medium Shading 1 Accent 3" w:uiPriority="63"/>
+    <w:lsdException w:name="Medium Shading 2 Accent 3" w:uiPriority="64"/>
+    <w:lsdException w:name="Medium List 1 Accent 3" w:uiPriority="65"/>
+    <w:lsdException w:name="Medium List 2 Accent 3" w:uiPriority="66"/>
+    <w:lsdException w:name="Medium Grid 1 Accent 3" w:uiPriority="67"/>
+    <w:lsdException w:name="Medium Grid 2 Accent 3" w:uiPriority="68"/>
+    <w:lsdException w:name="Medium Grid 3 Accent 3" w:uiPriority="69"/>
+    <w:lsdException w:name="Dark List Accent 3" w:uiPriority="70"/>
+    <w:lsdException w:name="Colorful Shading Accent 3" w:uiPriority="71"/>
+    <w:lsdException w:name="Colorful List Accent 3" w:uiPriority="72"/>
+    <w:lsdException w:name="Colorful Grid Accent 3" w:uiPriority="73"/>
+    <w:lsdException w:name="Light Shading Accent 4" w:uiPriority="60"/>
+    <w:lsdException w:name="Light List Accent 4" w:uiPriority="61"/>
+    <w:lsdException w:name="Light Grid Accent 4" w:uiPriority="62"/>
+    <w:lsdException w:name="Medium Shading 1 Accent 4" w:uiPriority="63"/>
+    <w:lsdException w:name="Medium Shading 2 Accent 4" w:uiPriority="64"/>
+    <w:lsdException w:name="Medium List 1 Accent 4" w:uiPriority="65"/>
+    <w:lsdException w:name="Medium List 2 Accent 4" w:uiPriority="66"/>
+    <w:lsdException w:name="Medium Grid 1 Accent 4" w:uiPriority="67"/>
+    <w:lsdException w:name="Medium Grid 2 Accent 4" w:uiPriority="68"/>
+    <w:lsdException w:name="Medium Grid 3 Accent 4" w:uiPriority="69"/>
+    <w:lsdException w:name="Dark List Accent 4" w:uiPriority="70"/>
+    <w:lsdException w:name="Colorful Shading Accent 4" w:uiPriority="71"/>
+    <w:lsdException w:name="Colorful List Accent 4" w:uiPriority="72"/>
+    <w:lsdException w:name="Colorful Grid Accent 4" w:uiPriority="73"/>
+    <w:lsdException w:name="Light Shading Accent 5" w:uiPriority="60"/>
+    <w:lsdException w:name="Light List Accent 5" w:uiPriority="61"/>
+    <w:lsdException w:name="Light Grid Accent 5" w:uiPriority="62"/>
+    <w:lsdException w:name="Medium Shading 1 Accent 5" w:uiPriority="63"/>
+    <w:lsdException w:name="Medium Shading 2 Accent 5" w:uiPriority="64"/>
+    <w:lsdException w:name="Medium List 1 Accent 5" w:uiPriority="65"/>
+    <w:lsdException w:name="Medium List 2 Accent 5" w:uiPriority="66"/>
+    <w:lsdException w:name="Medium Grid 1 Accent 5" w:uiPriority="67"/>
+    <w:lsdException w:name="Medium Grid 2 Accent 5" w:uiPriority="68"/>
+    <w:lsdException w:name="Medium Grid 3 Accent 5" w:uiPriority="69"/>
+    <w:lsdException w:name="Dark List Accent 5" w:uiPriority="70"/>
+    <w:lsdException w:name="Colorful Shading Accent 5" w:uiPriority="71"/>
+    <w:lsdException w:name="Colorful List Accent 5" w:uiPriority="72"/>
+    <w:lsdException w:name="Colorful Grid Accent 5" w:uiPriority="73"/>
+    <w:lsdException w:name="Light Shading Accent 6" w:uiPriority="60"/>
+    <w:lsdException w:name="Light List Accent 6" w:uiPriority="61"/>
+    <w:lsdException w:name="Light Grid Accent 6" w:uiPriority="62"/>
+    <w:lsdException w:name="Medium Shading 1 Accent 6" w:uiPriority="63"/>
+    <w:lsdException w:name="Medium Shading 2 Accent 6" w:uiPriority="64"/>
+    <w:lsdException w:name="Medium List 1 Accent 6" w:uiPriority="65"/>
+    <w:lsdException w:name="Medium List 2 Accent 6" w:uiPriority="66"/>
+    <w:lsdException w:name="Medium Grid 1 Accent 6" w:uiPriority="67"/>
+    <w:lsdException w:name="Medium Grid 2 Accent 6" w:uiPriority="68"/>
+    <w:lsdException w:name="Medium Grid 3 Accent 6" w:uiPriority="69"/>
+    <w:lsdException w:name="Dark List Accent 6" w:uiPriority="70"/>
+    <w:lsdException w:name="Colorful Shading Accent 6" w:uiPriority="71"/>
+    <w:lsdException w:name="Colorful List Accent 6" w:uiPriority="72"/>
+    <w:lsdException w:name="Colorful Grid Accent 6" w:uiPriority="73"/>
+    <w:lsdException w:name="Subtle Emphasis" w:uiPriority="19" w:qFormat="1"/>
+    <w:lsdException w:name="Intense Emphasis" w:uiPriority="21" w:qFormat="1"/>
+    <w:lsdException w:name="Subtle Reference" w:uiPriority="31" w:qFormat="1"/>
+    <w:lsdException w:name="Intense Reference" w:uiPriority="32" w:qFormat="1"/>
+    <w:lsdException w:name="Book Title" w:uiPriority="33" w:qFormat="1"/>
+    <w:lsdException w:name="Bibliography" w:semiHidden="1" w:uiPriority="37" w:unhideWhenUsed="1"/>
+    <w:lsdException w:name="TOC Heading" w:semiHidden="1" w:uiPriority="39" w:unhideWhenUsed="1" w:qFormat="1"/>
+    <w:lsdException w:name="Plain Table 1" w:uiPriority="41"/>
+    <w:lsdException w:name="Plain Table 2" w:uiPriority="42"/>
+    <w:lsdException w:name="Plain Table 3" w:uiPriority="43"/>
+    <w:lsdException w:name="Plain Table 4" w:uiPriority="44"/>
+    <w:lsdException w:name="Plain Table 5" w:uiPriority="45"/>
+    <w:lsdException w:name="Grid Table Light" w:uiPriority="40"/>
+    <w:lsdException w:name="Grid Table 1 Light" w:uiPriority="46"/>
+    <w:lsdException w:name="Grid Table 2" w:uiPriority="47"/>
+    <w:lsdException w:name="Grid Table 3" w:uiPriority="48"/>
+    <w:lsdException w:name="Grid Table 4" w:uiPriority="49"/>
+    <w:lsdException w:name="Grid Table 5 Dark" w:uiPriority="50"/>
+    <w:lsdException w:name="Grid Table 6 Colorful" w:uiPriority="51"/>
+    <w:lsdException w:name="Grid Table 7 Colorful" w:uiPriority="52"/>
+    <w:lsdException w:name="Grid Table 1 Light Accent 1" w:uiPriority="46"/>
+    <w:lsdException w:name="Grid Table 2 Accent 1" w:uiPriority="47"/>
+    <w:lsdException w:name="Grid Table 3 Accent 1" w:uiPriority="48"/>
+    <w:lsdException w:name="Grid Table 4 Accent 1" w:uiPriority="49"/>
+    <w:lsdException w:name="Grid Table 5 Dark Accent 1" w:uiPriority="50"/>
+    <w:lsdException w:name="Grid Table 6 Colorful Accent 1" w:uiPriority="51"/>
+    <w:lsdException w:name="Grid Table 7 Colorful Accent 1" w:uiPriority="52"/>
+    <w:lsdException w:name="Grid Table 1 Light Accent 2" w:uiPriority="46"/>
+    <w:lsdException w:name="Grid Table 2 Accent 2" w:uiPriority="47"/>
+    <w:lsdException w:name="Grid Table 3 Accent 2" w:uiPriority="48"/>
+    <w:lsdException w:name="Grid Table 4 Accent 2" w:uiPriority="49"/>
+    <w:lsdException w:name="Grid Table 5 Dark Accent 2" w:uiPriority="50"/>
+    <w:lsdException w:name="Grid Table 6 Colorful Accent 2" w:uiPriority="51"/>
+    <w:lsdException w:name="Grid Table 7 Colorful Accent 2" w:uiPriority="52"/>
+    <w:lsdException w:name="Grid Table 1 Light Accent 3" w:uiPriority="46"/>
+    <w:lsdException w:name="Grid Table 2 Accent 3" w:uiPriority="47"/>
+    <w:lsdException w:name="Grid Table 3 Accent 3" w:uiPriority="48"/>
+    <w:lsdException w:name="Grid Table 4 Accent 3" w:uiPriority="49"/>
+    <w:lsdException w:name="Grid Table 5 Dark Accent 3" w:uiPriority="50"/>
+    <w:lsdException w:name="Grid Table 6 Colorful Accent 3" w:uiPriority="51"/>
+    <w:lsdException w:name="Grid Table 7 Colorful Accent 3" w:uiPriority="52"/>
+    <w:lsdException w:name="Grid Table 1 Light Accent 4" w:uiPriority="46"/>
+    <w:lsdException w:name="Grid Table 2 Accent 4" w:uiPriority="47"/>
+    <w:lsdException w:name="Grid Table 3 Accent 4" w:uiPriority="48"/>
+    <w:lsdException w:name="Grid Table 4 Accent 4" w:uiPriority="49"/>
+    <w:lsdException w:name="Grid Table 5 Dark Accent 4" w:uiPriority="50"/>
+    <w:lsdException w:name="Grid Table 6 Colorful Accent 4" w:uiPriority="51"/>
+    <w:lsdException w:name="Grid Table 7 Colorful Accent 4" w:uiPriority="52"/>
+    <w:lsdException w:name="Grid Table 1 Light Accent 5" w:uiPriority="46"/>
+    <w:lsdException w:name="Grid Table 2 Accent 5" w:uiPriority="47"/>
+    <w:lsdException w:name="Grid Table 3 Accent 5" w:uiPriority="48"/>
+    <w:lsdException w:name="Grid Table 4 Accent 5" w:uiPriority="49"/>
+    <w:lsdException w:name="Grid Table 5 Dark Accent 5" w:uiPriority="50"/>
+    <w:lsdException w:name="Grid Table 6 Colorful Accent 5" w:uiPriority="51"/>
+    <w:lsdException w:name="Grid Table 7 Colorful Accent 5" w:uiPriority="52"/>
+    <w:lsdException w:name="Grid Table 1 Light Accent 6" w:uiPriority="46"/>
+    <w:lsdException w:name="Grid Table 2 Accent 6" w:uiPriority="47"/>
+    <w:lsdException w:name="Grid Table 3 Accent 6" w:uiPriority="48"/>
+    <w:lsdException w:name="Grid Table 4 Accent 6" w:uiPriority="49"/>
+    <w:lsdException w:name="Grid Table 5 Dark Accent 6" w:uiPriority="50"/>
+    <w:lsdException w:name="Grid Table 6 Colorful Accent 6" w:uiPriority="51"/>
+    <w:lsdException w:name="Grid Table 7 Colorful Accent 6" w:uiPriority="52"/>
+    <w:lsdException w:name="List Table 1 Light" w:uiPriority="46"/>
+    <w:lsdException w:name="List Table 2" w:uiPriority="47"/>
+    <w:lsdException w:name="List Table 3" w:uiPriority="48"/>
+    <w:lsdException w:name="List Table 4" w:uiPriority="49"/>
+    <w:lsdException w:name="List Table 5 Dark" w:uiPriority="50"/>
+    <w:lsdException w:name="List Table 6 Colorful" w:uiPriority="51"/>
+    <w:lsdException w:name="List Table 7 Colorful" w:uiPriority="52"/>
+    <w:lsdException w:name="List Table 1 Light Accent 1" w:uiPriority="46"/>
+    <w:lsdException w:name="List Table 2 Accent 1" w:uiPriority="47"/>
+    <w:lsdException w:name="List Table 3 Accent 1" w:uiPriority="48"/>
+    <w:lsdException w:name="List Table 4 Accent 1" w:uiPriority="49"/>
+    <w:lsdException w:name="List Table 5 Dark Accent 1" w:uiPriority="50"/>
+    <w:lsdException w:name="List Table 6 Colorful Accent 1" w:uiPriority="51"/>
+    <w:lsdException w:name="List Table 7 Colorful Accent 1" w:uiPriority="52"/>
+    <w:lsdException w:name="List Table 1 Light Accent 2" w:uiPriority="46"/>
+    <w:lsdException w:name="List Table 2 Accent 2" w:uiPriority="47"/>
+    <w:lsdException w:name="List Table 3 Accent 2" w:uiPriority="48"/>
+    <w:lsdException w:name="List Table 4 Accent 2" w:uiPriority="49"/>
+    <w:lsdException w:name="List Table 5 Dark Accent 2" w:uiPriority="50"/>
+    <w:lsdException w:name="List Table 6 Colorful Accent 2" w:uiPriority="51"/>
+    <w:lsdException w:name="List Table 7 Colorful Accent 2" w:uiPriority="52"/>
+    <w:lsdException w:name="List Table 1 Light Accent 3" w:uiPriority="46"/>
+    <w:lsdException w:name="List Table 2 Accent 3" w:uiPriority="47"/>
+    <w:lsdException w:name="List Table 3 Accent 3" w:uiPriority="48"/>
+    <w:lsdException w:name="List Table 4 Accent 3" w:uiPriority="49"/>
+    <w:lsdException w:name="List Table 5 Dark Accent 3" w:uiPriority="50"/>
+    <w:lsdException w:name="List Table 6 Colorful Accent 3" w:uiPriority="51"/>
+    <w:lsdException w:name="List Table 7 Colorful Accent 3" w:uiPriority="52"/>
+    <w:lsdException w:name="List Table 1 Light Accent 4" w:uiPriority="46"/>
+    <w:lsdException w:name="List Table 2 Accent 4" w:uiPriority="47"/>
+    <w:lsdException w:name="List Table 3 Accent 4" w:uiPriority="48"/>
+    <w:lsdException w:name="List Table 4 Accent 4" w:uiPriority="49"/>
+    <w:lsdException w:name="List Table 5 Dark Accent 4" w:uiPriority="50"/>
+    <w:lsdException w:name="List Table 6 Colorful Accent 4" w:uiPriority="51"/>
+    <w:lsdException w:name="List Table 7 Colorful Accent 4" w:uiPriority="52"/>
+    <w:lsdException w:name="List Table 1 Light Accent 5" w:uiPriority="46"/>
+    <w:lsdException w:name="List Table 2 Accent 5" w:uiPriority="47"/>
+    <w:lsdException w:name="List Table 3 Accent 5" w:uiPriority="48"/>
+    <w:lsdException w:name="List Table 4 Accent 5" w:uiPriority="49"/>
+    <w:lsdException w:name="List Table 5 Dark Accent 5" w:uiPriority="50"/>
+    <w:lsdException w:name="List Table 6 Colorful Accent 5" w:uiPriority="51"/>
+    <w:lsdException w:name="List Table 7 Colorful Accent 5" w:uiPriority="52"/>
+    <w:lsdException w:name="List Table 1 Light Accent 6" w:uiPriority="46"/>
+    <w:lsdException w:name="List Table 2 Accent 6" w:uiPriority="47"/>
+    <w:lsdException w:name="List Table 3 Accent 6" w:uiPriority="48"/>
+    <w:lsdException w:name="List Table 4 Accent 6" w:uiPriority="49"/>
+    <w:lsdException w:name="List Table 5 Dark Accent 6" w:uiPriority="50"/>
+    <w:lsdException w:name="List Table 6 Colorful Accent 6" w:uiPriority="51"/>
+    <w:lsdException w:name="List Table 7 Colorful Accent 6" w:uiPriority="52"/>
+    <w:lsdException w:name="Mention" w:semiHidden="1" w:unhideWhenUsed="1"/>
+    <w:lsdException w:name="Smart Hyperlink" w:semiHidden="1" w:unhideWhenUsed="1"/>
+    <w:lsdException w:name="Hashtag" w:semiHidden="1" w:unhideWhenUsed="1"/>
+    <w:lsdException w:name="Unresolved Mention" w:semiHidden="1" w:unhideWhenUsed="1"/>
   </w:latentStyles>
   <w:style w:type="paragraph" w:default="1" w:styleId="Normal">
     <w:name w:val="Normal"/>
@@ -343,7 +2213,6 @@
   <w:style w:type="character" w:default="1" w:styleId="DefaultParagraphFont">
     <w:name w:val="Default Paragraph Font"/>
     <w:uiPriority w:val="1"/>
-    <w:semiHidden/>
     <w:unhideWhenUsed/>
   </w:style>
   <w:style w:type="table" w:default="1" w:styleId="TableNormal">
@@ -351,7 +2220,6 @@
     <w:uiPriority w:val="99"/>
     <w:semiHidden/>
     <w:unhideWhenUsed/>
-    <w:qFormat/>
     <w:tblPr>
       <w:tblInd w:w="0" w:type="dxa"/>
       <w:tblCellMar>
